--- a/Documentazione.docx
+++ b/Documentazione.docx
@@ -3,6 +3,9 @@
 <w:document xmlns:wpc="http://schemas.microsoft.com/office/word/2010/wordprocessingCanvas" xmlns:mc="http://schemas.openxmlformats.org/markup-compatibility/2006" xmlns:o="urn:schemas-microsoft-com:office:office" xmlns:r="http://schemas.openxmlformats.org/officeDocument/2006/relationships" xmlns:m="http://schemas.openxmlformats.org/officeDocument/2006/math" xmlns:v="urn:schemas-microsoft-com:vml" xmlns:wp14="http://schemas.microsoft.com/office/word/2010/wordprocessingDrawing" xmlns:wp="http://schemas.openxmlformats.org/drawingml/2006/wordprocessingDrawing" xmlns:w10="urn:schemas-microsoft-com:office:word" xmlns:w="http://schemas.openxmlformats.org/wordprocessingml/2006/main" xmlns:w14="http://schemas.microsoft.com/office/word/2010/wordml" xmlns:wpg="http://schemas.microsoft.com/office/word/2010/wordprocessingGroup" xmlns:wpi="http://schemas.microsoft.com/office/word/2010/wordprocessingInk" xmlns:wne="http://schemas.microsoft.com/office/word/2006/wordml" xmlns:wps="http://schemas.microsoft.com/office/word/2010/wordprocessingShape" mc:Ignorable="w14 wp14">
   <w:body>
     <w:p>
+      <w:pPr>
+        <w:ind w:left="0"/>
+      </w:pPr>
       <w:r>
         <w:rPr>
           <w:noProof/>
@@ -89,6 +92,9 @@
             </w:pict>
           </mc:Fallback>
         </mc:AlternateContent>
+      </w:r>
+      <w:r>
+        <w:t xml:space="preserve"> </w:t>
       </w:r>
       <w:r>
         <w:t xml:space="preserve">                                                                  </w:t>
@@ -864,15 +870,6 @@
         </w:rPr>
         <w:br w:type="page"/>
       </w:r>
-      <w:r>
-        <w:rPr>
-          <w:rFonts w:ascii="Adobe Myungjo Std M" w:eastAsia="Adobe Myungjo Std M" w:hAnsi="Adobe Myungjo Std M" w:cs="Adobe Arabic"/>
-          <w:sz w:val="32"/>
-          <w:szCs w:val="52"/>
-        </w:rPr>
-        <w:lastRenderedPageBreak/>
-        <w:br w:type="page"/>
-      </w:r>
     </w:p>
     <w:p>
       <w:pPr>
@@ -1099,9 +1096,9 @@
         </w:rPr>
         <w:drawing>
           <wp:inline distT="0" distB="0" distL="0" distR="0">
-            <wp:extent cx="5591319" cy="1784350"/>
-            <wp:effectExtent l="0" t="0" r="9525" b="6350"/>
-            <wp:docPr id="8" name="Immagine 8"/>
+            <wp:extent cx="5562600" cy="1726818"/>
+            <wp:effectExtent l="0" t="0" r="0" b="6985"/>
+            <wp:docPr id="31" name="Immagine 31"/>
             <wp:cNvGraphicFramePr>
               <a:graphicFrameLocks xmlns:a="http://schemas.openxmlformats.org/drawingml/2006/main" noChangeAspect="1"/>
             </wp:cNvGraphicFramePr>
@@ -1109,7 +1106,7 @@
               <a:graphicData uri="http://schemas.openxmlformats.org/drawingml/2006/picture">
                 <pic:pic xmlns:pic="http://schemas.openxmlformats.org/drawingml/2006/picture">
                   <pic:nvPicPr>
-                    <pic:cNvPr id="0" name="compilazioneCLIENT.JPG"/>
+                    <pic:cNvPr id="0" name="compilazioneClientOK.JPG"/>
                     <pic:cNvPicPr/>
                   </pic:nvPicPr>
                   <pic:blipFill>
@@ -1127,7 +1124,7 @@
                   <pic:spPr>
                     <a:xfrm>
                       <a:off x="0" y="0"/>
-                      <a:ext cx="5600011" cy="1787124"/>
+                      <a:ext cx="5560437" cy="1726146"/>
                     </a:xfrm>
                     <a:prstGeom prst="rect">
                       <a:avLst/>
@@ -1226,35 +1223,169 @@
           <w:sz w:val="24"/>
           <w:szCs w:val="24"/>
         </w:rPr>
-        <w:t>server</w:t>
+        <w:t xml:space="preserve">server  dovrà essere effettuata </w:t>
       </w:r>
       <w:r>
         <w:rPr>
           <w:sz w:val="24"/>
           <w:szCs w:val="24"/>
         </w:rPr>
-        <w:t xml:space="preserve">  dovrà essere effettuata </w:t>
+        <w:t>n</w:t>
       </w:r>
       <w:r>
         <w:rPr>
           <w:sz w:val="24"/>
           <w:szCs w:val="24"/>
         </w:rPr>
-        <w:t>n</w:t>
+        <w:t xml:space="preserve">el seguente </w:t>
       </w:r>
       <w:r>
         <w:rPr>
           <w:sz w:val="24"/>
           <w:szCs w:val="24"/>
         </w:rPr>
-        <w:t xml:space="preserve">el seguente </w:t>
-      </w:r>
-      <w:r>
-        <w:rPr>
+        <w:t>modo:</w:t>
+      </w:r>
+    </w:p>
+    <w:p>
+      <w:pPr>
+        <w:spacing w:line="240" w:lineRule="auto"/>
+        <w:jc w:val="both"/>
+        <w:rPr>
+          <w:b/>
           <w:sz w:val="24"/>
           <w:szCs w:val="24"/>
         </w:rPr>
-        <w:t>modo:</w:t>
+      </w:pPr>
+      <w:proofErr w:type="spellStart"/>
+      <w:r>
+        <w:rPr>
+          <w:b/>
+          <w:sz w:val="24"/>
+          <w:szCs w:val="24"/>
+        </w:rPr>
+        <w:t>gcc</w:t>
+      </w:r>
+      <w:proofErr w:type="spellEnd"/>
+      <w:r>
+        <w:rPr>
+          <w:b/>
+          <w:sz w:val="24"/>
+          <w:szCs w:val="24"/>
+        </w:rPr>
+        <w:t xml:space="preserve"> </w:t>
+      </w:r>
+      <w:r>
+        <w:rPr>
+          <w:b/>
+          <w:sz w:val="24"/>
+          <w:szCs w:val="24"/>
+        </w:rPr>
+        <w:t>–</w:t>
+      </w:r>
+      <w:proofErr w:type="spellStart"/>
+      <w:r>
+        <w:rPr>
+          <w:b/>
+          <w:sz w:val="24"/>
+          <w:szCs w:val="24"/>
+        </w:rPr>
+        <w:t>pthread</w:t>
+      </w:r>
+      <w:proofErr w:type="spellEnd"/>
+      <w:r>
+        <w:rPr>
+          <w:b/>
+          <w:sz w:val="24"/>
+          <w:szCs w:val="24"/>
+        </w:rPr>
+        <w:t xml:space="preserve"> </w:t>
+      </w:r>
+      <w:proofErr w:type="spellStart"/>
+      <w:r>
+        <w:rPr>
+          <w:b/>
+          <w:sz w:val="24"/>
+          <w:szCs w:val="24"/>
+        </w:rPr>
+        <w:t>server</w:t>
+      </w:r>
+      <w:r>
+        <w:rPr>
+          <w:b/>
+          <w:sz w:val="24"/>
+          <w:szCs w:val="24"/>
+        </w:rPr>
+        <w:t>.c</w:t>
+      </w:r>
+      <w:proofErr w:type="spellEnd"/>
+      <w:r>
+        <w:rPr>
+          <w:b/>
+          <w:sz w:val="24"/>
+          <w:szCs w:val="24"/>
+        </w:rPr>
+        <w:t xml:space="preserve"> </w:t>
+      </w:r>
+      <w:proofErr w:type="spellStart"/>
+      <w:r>
+        <w:rPr>
+          <w:b/>
+          <w:sz w:val="24"/>
+          <w:szCs w:val="24"/>
+        </w:rPr>
+        <w:t>library.c</w:t>
+      </w:r>
+      <w:proofErr w:type="spellEnd"/>
+      <w:r>
+        <w:rPr>
+          <w:b/>
+          <w:sz w:val="24"/>
+          <w:szCs w:val="24"/>
+        </w:rPr>
+        <w:t xml:space="preserve"> </w:t>
+      </w:r>
+      <w:proofErr w:type="spellStart"/>
+      <w:r>
+        <w:rPr>
+          <w:b/>
+          <w:sz w:val="24"/>
+          <w:szCs w:val="24"/>
+        </w:rPr>
+        <w:t>library_</w:t>
+      </w:r>
+      <w:r>
+        <w:rPr>
+          <w:b/>
+          <w:sz w:val="24"/>
+          <w:szCs w:val="24"/>
+        </w:rPr>
+        <w:t>server</w:t>
+      </w:r>
+      <w:r>
+        <w:rPr>
+          <w:b/>
+          <w:sz w:val="24"/>
+          <w:szCs w:val="24"/>
+        </w:rPr>
+        <w:t>.c</w:t>
+      </w:r>
+      <w:proofErr w:type="spellEnd"/>
+      <w:r>
+        <w:rPr>
+          <w:b/>
+          <w:sz w:val="24"/>
+          <w:szCs w:val="24"/>
+        </w:rPr>
+        <w:t xml:space="preserve"> –o </w:t>
+      </w:r>
+      <w:r>
+        <w:rPr>
+          <w:b/>
+          <w:sz w:val="24"/>
+          <w:szCs w:val="24"/>
+        </w:rPr>
+        <w:t>server</w:t>
       </w:r>
     </w:p>
     <w:p>
@@ -1262,190 +1393,49 @@
         <w:spacing w:line="240" w:lineRule="auto"/>
         <w:jc w:val="both"/>
         <w:rPr>
-          <w:b/>
           <w:sz w:val="24"/>
           <w:szCs w:val="24"/>
         </w:rPr>
       </w:pPr>
-      <w:proofErr w:type="spellStart"/>
-      <w:r>
-        <w:rPr>
-          <w:b/>
+      <w:r>
+        <w:rPr>
           <w:sz w:val="24"/>
           <w:szCs w:val="24"/>
         </w:rPr>
-        <w:t>gcc</w:t>
-      </w:r>
-      <w:proofErr w:type="spellEnd"/>
-      <w:r>
-        <w:rPr>
-          <w:b/>
+        <w:t>Se il processo di com</w:t>
+      </w:r>
+      <w:r>
+        <w:rPr>
           <w:sz w:val="24"/>
           <w:szCs w:val="24"/>
         </w:rPr>
-        <w:t xml:space="preserve"> </w:t>
-      </w:r>
-      <w:r>
-        <w:rPr>
-          <w:b/>
+        <w:t>pilazione è andato a buon fine i</w:t>
+      </w:r>
+      <w:r>
+        <w:rPr>
           <w:sz w:val="24"/>
           <w:szCs w:val="24"/>
         </w:rPr>
-        <w:t>–</w:t>
-      </w:r>
+        <w:t xml:space="preserve">l compilatore non invierà alcun messaggio all'utente. </w:t>
+      </w:r>
+    </w:p>
+    <w:p>
+      <w:pPr>
+        <w:rPr>
+          <w:b/>
+        </w:rPr>
+      </w:pPr>
       <w:proofErr w:type="spellStart"/>
       <w:r>
         <w:rPr>
           <w:b/>
-          <w:sz w:val="24"/>
-          <w:szCs w:val="24"/>
-        </w:rPr>
-        <w:t>pthread</w:t>
+        </w:rPr>
+        <w:t>Screenshot</w:t>
       </w:r>
       <w:proofErr w:type="spellEnd"/>
       <w:r>
         <w:rPr>
           <w:b/>
-          <w:sz w:val="24"/>
-          <w:szCs w:val="24"/>
-        </w:rPr>
-        <w:t xml:space="preserve"> </w:t>
-      </w:r>
-      <w:proofErr w:type="spellStart"/>
-      <w:r>
-        <w:rPr>
-          <w:b/>
-          <w:sz w:val="24"/>
-          <w:szCs w:val="24"/>
-        </w:rPr>
-        <w:t>server</w:t>
-      </w:r>
-      <w:r>
-        <w:rPr>
-          <w:b/>
-          <w:sz w:val="24"/>
-          <w:szCs w:val="24"/>
-        </w:rPr>
-        <w:t>.c</w:t>
-      </w:r>
-      <w:proofErr w:type="spellEnd"/>
-      <w:r>
-        <w:rPr>
-          <w:b/>
-          <w:sz w:val="24"/>
-          <w:szCs w:val="24"/>
-        </w:rPr>
-        <w:t xml:space="preserve"> </w:t>
-      </w:r>
-      <w:proofErr w:type="spellStart"/>
-      <w:r>
-        <w:rPr>
-          <w:b/>
-          <w:sz w:val="24"/>
-          <w:szCs w:val="24"/>
-        </w:rPr>
-        <w:t>library.c</w:t>
-      </w:r>
-      <w:proofErr w:type="spellEnd"/>
-      <w:r>
-        <w:rPr>
-          <w:b/>
-          <w:sz w:val="24"/>
-          <w:szCs w:val="24"/>
-        </w:rPr>
-        <w:t xml:space="preserve"> </w:t>
-      </w:r>
-      <w:proofErr w:type="spellStart"/>
-      <w:r>
-        <w:rPr>
-          <w:b/>
-          <w:sz w:val="24"/>
-          <w:szCs w:val="24"/>
-        </w:rPr>
-        <w:t>library_</w:t>
-      </w:r>
-      <w:r>
-        <w:rPr>
-          <w:b/>
-          <w:sz w:val="24"/>
-          <w:szCs w:val="24"/>
-        </w:rPr>
-        <w:t>server</w:t>
-      </w:r>
-      <w:r>
-        <w:rPr>
-          <w:b/>
-          <w:sz w:val="24"/>
-          <w:szCs w:val="24"/>
-        </w:rPr>
-        <w:t>.c</w:t>
-      </w:r>
-      <w:proofErr w:type="spellEnd"/>
-      <w:r>
-        <w:rPr>
-          <w:b/>
-          <w:sz w:val="24"/>
-          <w:szCs w:val="24"/>
-        </w:rPr>
-        <w:t xml:space="preserve"> –o </w:t>
-      </w:r>
-      <w:r>
-        <w:rPr>
-          <w:b/>
-          <w:sz w:val="24"/>
-          <w:szCs w:val="24"/>
-        </w:rPr>
-        <w:t>server</w:t>
-      </w:r>
-    </w:p>
-    <w:p>
-      <w:pPr>
-        <w:spacing w:line="240" w:lineRule="auto"/>
-        <w:jc w:val="both"/>
-        <w:rPr>
-          <w:sz w:val="24"/>
-          <w:szCs w:val="24"/>
-        </w:rPr>
-      </w:pPr>
-      <w:r>
-        <w:rPr>
-          <w:sz w:val="24"/>
-          <w:szCs w:val="24"/>
-        </w:rPr>
-        <w:t>Se il processo di com</w:t>
-      </w:r>
-      <w:r>
-        <w:rPr>
-          <w:sz w:val="24"/>
-          <w:szCs w:val="24"/>
-        </w:rPr>
-        <w:t>pilazione è andato a buon fine i</w:t>
-      </w:r>
-      <w:r>
-        <w:rPr>
-          <w:sz w:val="24"/>
-          <w:szCs w:val="24"/>
-        </w:rPr>
-        <w:t xml:space="preserve">l compilatore non invierà alcun messaggio all'utente. </w:t>
-      </w:r>
-    </w:p>
-    <w:p>
-      <w:pPr>
-        <w:rPr>
-          <w:b/>
-        </w:rPr>
-      </w:pPr>
-      <w:proofErr w:type="spellStart"/>
-      <w:r>
-        <w:rPr>
-          <w:b/>
-        </w:rPr>
-        <w:t>Screenshot</w:t>
-      </w:r>
-      <w:proofErr w:type="spellEnd"/>
-      <w:r>
-        <w:rPr>
-          <w:b/>
         </w:rPr>
         <w:t xml:space="preserve">: </w:t>
       </w:r>
@@ -1453,19 +1443,7 @@
         <w:rPr>
           <w:b/>
         </w:rPr>
-        <w:t xml:space="preserve">Compilazione </w:t>
-      </w:r>
-      <w:r>
-        <w:rPr>
-          <w:b/>
-        </w:rPr>
-        <w:t>Server</w:t>
-      </w:r>
-      <w:r>
-        <w:rPr>
-          <w:b/>
-        </w:rPr>
-        <w:t xml:space="preserve"> :</w:t>
+        <w:t>Compilazione Server :</w:t>
       </w:r>
     </w:p>
     <w:p>
@@ -1481,9 +1459,9 @@
         </w:rPr>
         <w:drawing>
           <wp:inline distT="0" distB="0" distL="0" distR="0">
-            <wp:extent cx="5600700" cy="1795371"/>
-            <wp:effectExtent l="0" t="0" r="0" b="0"/>
-            <wp:docPr id="7" name="Immagine 7"/>
+            <wp:extent cx="5594350" cy="1768213"/>
+            <wp:effectExtent l="0" t="0" r="6350" b="3810"/>
+            <wp:docPr id="32" name="Immagine 32"/>
             <wp:cNvGraphicFramePr>
               <a:graphicFrameLocks xmlns:a="http://schemas.openxmlformats.org/drawingml/2006/main" noChangeAspect="1"/>
             </wp:cNvGraphicFramePr>
@@ -1491,7 +1469,7 @@
               <a:graphicData uri="http://schemas.openxmlformats.org/drawingml/2006/picture">
                 <pic:pic xmlns:pic="http://schemas.openxmlformats.org/drawingml/2006/picture">
                   <pic:nvPicPr>
-                    <pic:cNvPr id="0" name="compilazioneSERVER.JPG"/>
+                    <pic:cNvPr id="0" name="compilazioneServerOK.JPG"/>
                     <pic:cNvPicPr/>
                   </pic:nvPicPr>
                   <pic:blipFill>
@@ -1509,7 +1487,7 @@
                   <pic:spPr>
                     <a:xfrm>
                       <a:off x="0" y="0"/>
-                      <a:ext cx="5619806" cy="1801496"/>
+                      <a:ext cx="5600368" cy="1770115"/>
                     </a:xfrm>
                     <a:prstGeom prst="rect">
                       <a:avLst/>
@@ -1585,6 +1563,13 @@
         </w:rPr>
         <w:t xml:space="preserve"> “./compile”</w:t>
       </w:r>
+      <w:r>
+        <w:rPr>
+          <w:sz w:val="24"/>
+          <w:szCs w:val="24"/>
+        </w:rPr>
+        <w:t xml:space="preserve"> incluso nell’archivio.</w:t>
+      </w:r>
     </w:p>
     <w:p>
       <w:pPr>
@@ -1610,31 +1595,7 @@
         <w:rPr>
           <w:b/>
         </w:rPr>
-        <w:t xml:space="preserve">Compilazione </w:t>
-      </w:r>
-      <w:r>
-        <w:rPr>
-          <w:b/>
-        </w:rPr>
-        <w:t xml:space="preserve">Client e </w:t>
-      </w:r>
-      <w:r>
-        <w:rPr>
-          <w:b/>
-        </w:rPr>
-        <w:t xml:space="preserve">Server </w:t>
-      </w:r>
-      <w:r>
-        <w:rPr>
-          <w:b/>
-        </w:rPr>
-        <w:t>con script Shell</w:t>
-      </w:r>
-      <w:r>
-        <w:rPr>
-          <w:b/>
-        </w:rPr>
-        <w:t>:</w:t>
+        <w:t>Compilazione Client e Server con script Shell:</w:t>
       </w:r>
     </w:p>
     <w:p>
@@ -1725,8 +1686,6 @@
       <w:pPr>
         <w:pStyle w:val="Titolo2"/>
       </w:pPr>
-      <w:bookmarkStart w:id="0" w:name="_GoBack"/>
-      <w:bookmarkEnd w:id="0"/>
       <w:r>
         <w:lastRenderedPageBreak/>
         <w:t xml:space="preserve">Uso </w:t>
@@ -1829,9 +1788,9 @@
         </w:rPr>
         <w:drawing>
           <wp:inline distT="0" distB="0" distL="0" distR="0">
-            <wp:extent cx="4514850" cy="2102559"/>
-            <wp:effectExtent l="0" t="0" r="0" b="0"/>
-            <wp:docPr id="1" name="Immagine 1"/>
+            <wp:extent cx="4489450" cy="2080005"/>
+            <wp:effectExtent l="0" t="0" r="6350" b="0"/>
+            <wp:docPr id="33" name="Immagine 33"/>
             <wp:cNvGraphicFramePr>
               <a:graphicFrameLocks xmlns:a="http://schemas.openxmlformats.org/drawingml/2006/main" noChangeAspect="1"/>
             </wp:cNvGraphicFramePr>
@@ -1839,7 +1798,7 @@
               <a:graphicData uri="http://schemas.openxmlformats.org/drawingml/2006/picture">
                 <pic:pic xmlns:pic="http://schemas.openxmlformats.org/drawingml/2006/picture">
                   <pic:nvPicPr>
-                    <pic:cNvPr id="0" name="-N.JPG"/>
+                    <pic:cNvPr id="0" name="(-n).JPG"/>
                     <pic:cNvPicPr/>
                   </pic:nvPicPr>
                   <pic:blipFill>
@@ -1857,7 +1816,7 @@
                   <pic:spPr>
                     <a:xfrm>
                       <a:off x="0" y="0"/>
-                      <a:ext cx="4518577" cy="2104294"/>
+                      <a:ext cx="4490053" cy="2080284"/>
                     </a:xfrm>
                     <a:prstGeom prst="rect">
                       <a:avLst/>
@@ -1912,9 +1871,9 @@
         </w:rPr>
         <w:drawing>
           <wp:inline distT="0" distB="0" distL="0" distR="0">
-            <wp:extent cx="4488465" cy="2101850"/>
-            <wp:effectExtent l="0" t="0" r="7620" b="0"/>
-            <wp:docPr id="2" name="Immagine 2"/>
+            <wp:extent cx="4489450" cy="2074432"/>
+            <wp:effectExtent l="0" t="0" r="6350" b="2540"/>
+            <wp:docPr id="34" name="Immagine 34"/>
             <wp:cNvGraphicFramePr>
               <a:graphicFrameLocks xmlns:a="http://schemas.openxmlformats.org/drawingml/2006/main" noChangeAspect="1"/>
             </wp:cNvGraphicFramePr>
@@ -1922,7 +1881,7 @@
               <a:graphicData uri="http://schemas.openxmlformats.org/drawingml/2006/picture">
                 <pic:pic xmlns:pic="http://schemas.openxmlformats.org/drawingml/2006/picture">
                   <pic:nvPicPr>
-                    <pic:cNvPr id="0" name="(a  N).JPG"/>
+                    <pic:cNvPr id="0" name="(an).JPG"/>
                     <pic:cNvPicPr/>
                   </pic:nvPicPr>
                   <pic:blipFill>
@@ -1940,7 +1899,7 @@
                   <pic:spPr>
                     <a:xfrm>
                       <a:off x="0" y="0"/>
-                      <a:ext cx="4497063" cy="2105876"/>
+                      <a:ext cx="4494146" cy="2076602"/>
                     </a:xfrm>
                     <a:prstGeom prst="rect">
                       <a:avLst/>
@@ -1981,9 +1940,9 @@
         </w:rPr>
         <w:drawing>
           <wp:inline distT="0" distB="0" distL="0" distR="0">
-            <wp:extent cx="4514850" cy="2105578"/>
-            <wp:effectExtent l="0" t="0" r="0" b="9525"/>
-            <wp:docPr id="4" name="Immagine 4"/>
+            <wp:extent cx="4508255" cy="2089150"/>
+            <wp:effectExtent l="0" t="0" r="6985" b="6350"/>
+            <wp:docPr id="35" name="Immagine 35"/>
             <wp:cNvGraphicFramePr>
               <a:graphicFrameLocks xmlns:a="http://schemas.openxmlformats.org/drawingml/2006/main" noChangeAspect="1"/>
             </wp:cNvGraphicFramePr>
@@ -1991,7 +1950,7 @@
               <a:graphicData uri="http://schemas.openxmlformats.org/drawingml/2006/picture">
                 <pic:pic xmlns:pic="http://schemas.openxmlformats.org/drawingml/2006/picture">
                   <pic:nvPicPr>
-                    <pic:cNvPr id="0" name="nomefileERRATO.JPG"/>
+                    <pic:cNvPr id="0" name="(nomefileerrato).JPG"/>
                     <pic:cNvPicPr/>
                   </pic:nvPicPr>
                   <pic:blipFill>
@@ -2009,7 +1968,7 @@
                   <pic:spPr>
                     <a:xfrm>
                       <a:off x="0" y="0"/>
-                      <a:ext cx="4528384" cy="2111890"/>
+                      <a:ext cx="4506256" cy="2088224"/>
                     </a:xfrm>
                     <a:prstGeom prst="rect">
                       <a:avLst/>
@@ -2028,6 +1987,15 @@
           <w:b/>
         </w:rPr>
       </w:pPr>
+    </w:p>
+    <w:p>
+      <w:pPr>
+        <w:spacing w:after="0"/>
+        <w:ind w:left="1418"/>
+        <w:rPr>
+          <w:b/>
+        </w:rPr>
+      </w:pPr>
       <w:proofErr w:type="spellStart"/>
       <w:r>
         <w:rPr>
@@ -2047,7 +2015,36 @@
         <w:rPr>
           <w:b/>
         </w:rPr>
-        <w:t>corretti:</w:t>
+        <w:t>corretti</w:t>
+      </w:r>
+    </w:p>
+    <w:p>
+      <w:pPr>
+        <w:spacing w:after="0"/>
+        <w:ind w:left="1418"/>
+        <w:rPr>
+          <w:b/>
+        </w:rPr>
+      </w:pPr>
+      <w:r>
+        <w:rPr>
+          <w:b/>
+        </w:rPr>
+        <w:t xml:space="preserve">(Inizializzazione database e creazione del </w:t>
+      </w:r>
+      <w:proofErr w:type="spellStart"/>
+      <w:r>
+        <w:rPr>
+          <w:b/>
+        </w:rPr>
+        <w:t>soket</w:t>
+      </w:r>
+      <w:proofErr w:type="spellEnd"/>
+      <w:r>
+        <w:rPr>
+          <w:b/>
+        </w:rPr>
+        <w:t xml:space="preserve"> Server):</w:t>
       </w:r>
     </w:p>
     <w:p>
@@ -2063,9 +2060,9 @@
         </w:rPr>
         <w:drawing>
           <wp:inline distT="0" distB="0" distL="0" distR="0">
-            <wp:extent cx="4514850" cy="2501900"/>
+            <wp:extent cx="4514850" cy="2116793"/>
             <wp:effectExtent l="0" t="0" r="0" b="0"/>
-            <wp:docPr id="5" name="Immagine 5"/>
+            <wp:docPr id="36" name="Immagine 36"/>
             <wp:cNvGraphicFramePr>
               <a:graphicFrameLocks xmlns:a="http://schemas.openxmlformats.org/drawingml/2006/main" noChangeAspect="1"/>
             </wp:cNvGraphicFramePr>
@@ -2073,7 +2070,7 @@
               <a:graphicData uri="http://schemas.openxmlformats.org/drawingml/2006/picture">
                 <pic:pic xmlns:pic="http://schemas.openxmlformats.org/drawingml/2006/picture">
                   <pic:nvPicPr>
-                    <pic:cNvPr id="0" name="correttoTEST600.JPG"/>
+                    <pic:cNvPr id="0" name="test600.JPG"/>
                     <pic:cNvPicPr/>
                   </pic:nvPicPr>
                   <pic:blipFill>
@@ -2091,7 +2088,7 @@
                   <pic:spPr>
                     <a:xfrm>
                       <a:off x="0" y="0"/>
-                      <a:ext cx="4531058" cy="2510882"/>
+                      <a:ext cx="4523981" cy="2121074"/>
                     </a:xfrm>
                     <a:prstGeom prst="rect">
                       <a:avLst/>
@@ -2110,37 +2107,2794 @@
         <w:t xml:space="preserve"> </w:t>
       </w:r>
     </w:p>
+    <w:p>
+      <w:pPr>
+        <w:spacing w:after="0"/>
+        <w:ind w:left="1418"/>
+        <w:rPr>
+          <w:b/>
+        </w:rPr>
+      </w:pPr>
+      <w:proofErr w:type="spellStart"/>
+      <w:r>
+        <w:rPr>
+          <w:b/>
+        </w:rPr>
+        <w:t>Scree</w:t>
+      </w:r>
+      <w:r>
+        <w:rPr>
+          <w:b/>
+        </w:rPr>
+        <w:t>nshot</w:t>
+      </w:r>
+      <w:proofErr w:type="spellEnd"/>
+      <w:r>
+        <w:rPr>
+          <w:b/>
+        </w:rPr>
+        <w:t>: Acce</w:t>
+      </w:r>
+      <w:r>
+        <w:rPr>
+          <w:b/>
+        </w:rPr>
+        <w:t>t</w:t>
+      </w:r>
+      <w:r>
+        <w:rPr>
+          <w:b/>
+        </w:rPr>
+        <w:t>t</w:t>
+      </w:r>
+      <w:r>
+        <w:rPr>
+          <w:b/>
+        </w:rPr>
+        <w:t>a</w:t>
+      </w:r>
+      <w:r>
+        <w:rPr>
+          <w:b/>
+        </w:rPr>
+        <w:t xml:space="preserve"> </w:t>
+      </w:r>
+      <w:r>
+        <w:rPr>
+          <w:b/>
+        </w:rPr>
+        <w:t>connessione</w:t>
+      </w:r>
+    </w:p>
+    <w:p>
+      <w:pPr>
+        <w:spacing w:after="0"/>
+        <w:ind w:left="1418"/>
+        <w:rPr>
+          <w:b/>
+        </w:rPr>
+      </w:pPr>
+      <w:r>
+        <w:rPr>
+          <w:b/>
+        </w:rPr>
+        <w:t>(Se il numero di client attivi è inferiore al numero massimo fissato all’atto della creazione del server, allora si ac</w:t>
+      </w:r>
+      <w:r>
+        <w:rPr>
+          <w:b/>
+        </w:rPr>
+        <w:t xml:space="preserve">cetta una nuova connessione, e si </w:t>
+      </w:r>
+      <w:r>
+        <w:rPr>
+          <w:b/>
+        </w:rPr>
+        <w:t xml:space="preserve">esegue l’inizializzazione del database del client) </w:t>
+      </w:r>
+    </w:p>
+    <w:p>
+      <w:pPr>
+        <w:rPr>
+          <w:b/>
+        </w:rPr>
+      </w:pPr>
+      <w:r>
+        <w:rPr>
+          <w:b/>
+          <w:noProof/>
+        </w:rPr>
+        <w:drawing>
+          <wp:inline distT="0" distB="0" distL="0" distR="0">
+            <wp:extent cx="4514850" cy="2463647"/>
+            <wp:effectExtent l="0" t="0" r="0" b="0"/>
+            <wp:docPr id="14" name="Immagine 14"/>
+            <wp:cNvGraphicFramePr>
+              <a:graphicFrameLocks xmlns:a="http://schemas.openxmlformats.org/drawingml/2006/main" noChangeAspect="1"/>
+            </wp:cNvGraphicFramePr>
+            <a:graphic xmlns:a="http://schemas.openxmlformats.org/drawingml/2006/main">
+              <a:graphicData uri="http://schemas.openxmlformats.org/drawingml/2006/picture">
+                <pic:pic xmlns:pic="http://schemas.openxmlformats.org/drawingml/2006/picture">
+                  <pic:nvPicPr>
+                    <pic:cNvPr id="0" name="accetazioneCLIENTed inizializzazioneOK.JPG"/>
+                    <pic:cNvPicPr/>
+                  </pic:nvPicPr>
+                  <pic:blipFill>
+                    <a:blip r:embed="rId19">
+                      <a:extLst>
+                        <a:ext uri="{28A0092B-C50C-407E-A947-70E740481C1C}">
+                          <a14:useLocalDpi xmlns:a14="http://schemas.microsoft.com/office/drawing/2010/main" val="0"/>
+                        </a:ext>
+                      </a:extLst>
+                    </a:blip>
+                    <a:stretch>
+                      <a:fillRect/>
+                    </a:stretch>
+                  </pic:blipFill>
+                  <pic:spPr>
+                    <a:xfrm>
+                      <a:off x="0" y="0"/>
+                      <a:ext cx="4513993" cy="2463179"/>
+                    </a:xfrm>
+                    <a:prstGeom prst="rect">
+                      <a:avLst/>
+                    </a:prstGeom>
+                  </pic:spPr>
+                </pic:pic>
+              </a:graphicData>
+            </a:graphic>
+          </wp:inline>
+        </w:drawing>
+      </w:r>
+      <w:r>
+        <w:rPr>
+          <w:b/>
+        </w:rPr>
+        <w:t xml:space="preserve">  </w:t>
+      </w:r>
+    </w:p>
+    <w:p>
+      <w:pPr>
+        <w:rPr>
+          <w:b/>
+        </w:rPr>
+      </w:pPr>
+    </w:p>
+    <w:p>
+      <w:pPr>
+        <w:spacing w:after="0"/>
+        <w:ind w:left="1418"/>
+        <w:rPr>
+          <w:b/>
+        </w:rPr>
+      </w:pPr>
+      <w:proofErr w:type="spellStart"/>
+      <w:r>
+        <w:rPr>
+          <w:b/>
+        </w:rPr>
+        <w:t>S</w:t>
+      </w:r>
+      <w:r>
+        <w:rPr>
+          <w:b/>
+        </w:rPr>
+        <w:t>cree</w:t>
+      </w:r>
+      <w:r>
+        <w:rPr>
+          <w:b/>
+        </w:rPr>
+        <w:t>nshot</w:t>
+      </w:r>
+      <w:proofErr w:type="spellEnd"/>
+      <w:r>
+        <w:rPr>
+          <w:b/>
+        </w:rPr>
+        <w:t xml:space="preserve">: </w:t>
+      </w:r>
+      <w:r>
+        <w:rPr>
+          <w:b/>
+        </w:rPr>
+        <w:t xml:space="preserve">Ricezione comando “consegnato” </w:t>
+      </w:r>
+    </w:p>
+    <w:p>
+      <w:pPr>
+        <w:spacing w:after="0"/>
+        <w:ind w:left="1418"/>
+        <w:rPr>
+          <w:b/>
+        </w:rPr>
+      </w:pPr>
+      <w:r>
+        <w:rPr>
+          <w:b/>
+        </w:rPr>
+        <w:t xml:space="preserve">(Il server modifica lo stato dell’oggetto identificato dal codice, da “in consegna” a “consegnato”): </w:t>
+      </w:r>
+    </w:p>
+    <w:p>
+      <w:pPr>
+        <w:rPr>
+          <w:b/>
+        </w:rPr>
+      </w:pPr>
+      <w:r>
+        <w:rPr>
+          <w:b/>
+          <w:noProof/>
+        </w:rPr>
+        <w:drawing>
+          <wp:inline distT="0" distB="0" distL="0" distR="0">
+            <wp:extent cx="4514240" cy="2501900"/>
+            <wp:effectExtent l="0" t="0" r="635" b="0"/>
+            <wp:docPr id="6" name="Immagine 6"/>
+            <wp:cNvGraphicFramePr>
+              <a:graphicFrameLocks xmlns:a="http://schemas.openxmlformats.org/drawingml/2006/main" noChangeAspect="1"/>
+            </wp:cNvGraphicFramePr>
+            <a:graphic xmlns:a="http://schemas.openxmlformats.org/drawingml/2006/main">
+              <a:graphicData uri="http://schemas.openxmlformats.org/drawingml/2006/picture">
+                <pic:pic xmlns:pic="http://schemas.openxmlformats.org/drawingml/2006/picture">
+                  <pic:nvPicPr>
+                    <pic:cNvPr id="0" name="consegnatoOK.JPG"/>
+                    <pic:cNvPicPr/>
+                  </pic:nvPicPr>
+                  <pic:blipFill>
+                    <a:blip r:embed="rId20">
+                      <a:extLst>
+                        <a:ext uri="{28A0092B-C50C-407E-A947-70E740481C1C}">
+                          <a14:useLocalDpi xmlns:a14="http://schemas.microsoft.com/office/drawing/2010/main" val="0"/>
+                        </a:ext>
+                      </a:extLst>
+                    </a:blip>
+                    <a:stretch>
+                      <a:fillRect/>
+                    </a:stretch>
+                  </pic:blipFill>
+                  <pic:spPr>
+                    <a:xfrm>
+                      <a:off x="0" y="0"/>
+                      <a:ext cx="4515056" cy="2502352"/>
+                    </a:xfrm>
+                    <a:prstGeom prst="rect">
+                      <a:avLst/>
+                    </a:prstGeom>
+                  </pic:spPr>
+                </pic:pic>
+              </a:graphicData>
+            </a:graphic>
+          </wp:inline>
+        </w:drawing>
+      </w:r>
+    </w:p>
+    <w:p>
+      <w:pPr>
+        <w:spacing w:after="0"/>
+        <w:ind w:left="1418"/>
+        <w:rPr>
+          <w:b/>
+        </w:rPr>
+      </w:pPr>
+      <w:proofErr w:type="spellStart"/>
+      <w:r>
+        <w:rPr>
+          <w:b/>
+        </w:rPr>
+        <w:lastRenderedPageBreak/>
+        <w:t>S</w:t>
+      </w:r>
+      <w:r>
+        <w:rPr>
+          <w:b/>
+        </w:rPr>
+        <w:t>cree</w:t>
+      </w:r>
+      <w:r>
+        <w:rPr>
+          <w:b/>
+        </w:rPr>
+        <w:t>nshot</w:t>
+      </w:r>
+      <w:proofErr w:type="spellEnd"/>
+      <w:r>
+        <w:rPr>
+          <w:b/>
+        </w:rPr>
+        <w:t xml:space="preserve">: Ricezione comando “ritirato” errato </w:t>
+      </w:r>
+      <w:r>
+        <w:rPr>
+          <w:b/>
+        </w:rPr>
+        <w:t>(codice prodotto già presente</w:t>
+      </w:r>
+      <w:r>
+        <w:rPr>
+          <w:b/>
+        </w:rPr>
+        <w:t xml:space="preserve"> nel database </w:t>
+      </w:r>
+      <w:r>
+        <w:rPr>
+          <w:b/>
+        </w:rPr>
+        <w:t>)</w:t>
+      </w:r>
+    </w:p>
+    <w:p>
+      <w:pPr>
+        <w:spacing w:after="0"/>
+        <w:ind w:left="1418"/>
+        <w:rPr>
+          <w:b/>
+        </w:rPr>
+      </w:pPr>
+      <w:r>
+        <w:rPr>
+          <w:b/>
+        </w:rPr>
+        <w:t xml:space="preserve">(Il server esegue un controllo sul database per verificare che il codice del nuovo oggetto non sia già presente, se il codice è presente non esegue nessuna azione e ritorna al client un messaggio di errore): </w:t>
+      </w:r>
+    </w:p>
+    <w:p>
+      <w:pPr>
+        <w:rPr>
+          <w:b/>
+        </w:rPr>
+      </w:pPr>
+      <w:r>
+        <w:rPr>
+          <w:b/>
+          <w:noProof/>
+        </w:rPr>
+        <w:drawing>
+          <wp:inline distT="0" distB="0" distL="0" distR="0">
+            <wp:extent cx="4514849" cy="2489200"/>
+            <wp:effectExtent l="0" t="0" r="635" b="6350"/>
+            <wp:docPr id="10" name="Immagine 10"/>
+            <wp:cNvGraphicFramePr>
+              <a:graphicFrameLocks xmlns:a="http://schemas.openxmlformats.org/drawingml/2006/main" noChangeAspect="1"/>
+            </wp:cNvGraphicFramePr>
+            <a:graphic xmlns:a="http://schemas.openxmlformats.org/drawingml/2006/main">
+              <a:graphicData uri="http://schemas.openxmlformats.org/drawingml/2006/picture">
+                <pic:pic xmlns:pic="http://schemas.openxmlformats.org/drawingml/2006/picture">
+                  <pic:nvPicPr>
+                    <pic:cNvPr id="0" name="COMANDOritiratoNO.JPG"/>
+                    <pic:cNvPicPr/>
+                  </pic:nvPicPr>
+                  <pic:blipFill>
+                    <a:blip r:embed="rId21">
+                      <a:extLst>
+                        <a:ext uri="{28A0092B-C50C-407E-A947-70E740481C1C}">
+                          <a14:useLocalDpi xmlns:a14="http://schemas.microsoft.com/office/drawing/2010/main" val="0"/>
+                        </a:ext>
+                      </a:extLst>
+                    </a:blip>
+                    <a:stretch>
+                      <a:fillRect/>
+                    </a:stretch>
+                  </pic:blipFill>
+                  <pic:spPr>
+                    <a:xfrm>
+                      <a:off x="0" y="0"/>
+                      <a:ext cx="4514194" cy="2488839"/>
+                    </a:xfrm>
+                    <a:prstGeom prst="rect">
+                      <a:avLst/>
+                    </a:prstGeom>
+                  </pic:spPr>
+                </pic:pic>
+              </a:graphicData>
+            </a:graphic>
+          </wp:inline>
+        </w:drawing>
+      </w:r>
+    </w:p>
+    <w:p>
+      <w:pPr>
+        <w:spacing w:after="0"/>
+        <w:rPr>
+          <w:b/>
+        </w:rPr>
+      </w:pPr>
+      <w:proofErr w:type="spellStart"/>
+      <w:r>
+        <w:rPr>
+          <w:b/>
+        </w:rPr>
+        <w:t>Scree</w:t>
+      </w:r>
+      <w:r>
+        <w:rPr>
+          <w:b/>
+        </w:rPr>
+        <w:t>nshot</w:t>
+      </w:r>
+      <w:proofErr w:type="spellEnd"/>
+      <w:r>
+        <w:rPr>
+          <w:b/>
+        </w:rPr>
+        <w:t xml:space="preserve">: Ricezione comando “ritirato”  </w:t>
+      </w:r>
+      <w:r>
+        <w:rPr>
+          <w:b/>
+        </w:rPr>
+        <w:t>(codice prodotto non presente</w:t>
+      </w:r>
+      <w:r>
+        <w:rPr>
+          <w:b/>
+        </w:rPr>
+        <w:t xml:space="preserve"> nel database del server</w:t>
+      </w:r>
+      <w:r>
+        <w:rPr>
+          <w:b/>
+        </w:rPr>
+        <w:t>)</w:t>
+      </w:r>
+    </w:p>
+    <w:p>
+      <w:pPr>
+        <w:spacing w:after="0"/>
+        <w:ind w:left="1418"/>
+        <w:rPr>
+          <w:b/>
+        </w:rPr>
+      </w:pPr>
+      <w:r>
+        <w:rPr>
+          <w:b/>
+        </w:rPr>
+        <w:t>(Il server aggiunge un nuovo oggetto nel suo database con stato “ritirato”):</w:t>
+      </w:r>
+    </w:p>
+    <w:p>
+      <w:pPr>
+        <w:rPr>
+          <w:b/>
+        </w:rPr>
+      </w:pPr>
+      <w:r>
+        <w:rPr>
+          <w:b/>
+          <w:noProof/>
+        </w:rPr>
+        <w:drawing>
+          <wp:inline distT="0" distB="0" distL="0" distR="0">
+            <wp:extent cx="4514850" cy="2489200"/>
+            <wp:effectExtent l="0" t="0" r="0" b="6350"/>
+            <wp:docPr id="11" name="Immagine 11"/>
+            <wp:cNvGraphicFramePr>
+              <a:graphicFrameLocks xmlns:a="http://schemas.openxmlformats.org/drawingml/2006/main" noChangeAspect="1"/>
+            </wp:cNvGraphicFramePr>
+            <a:graphic xmlns:a="http://schemas.openxmlformats.org/drawingml/2006/main">
+              <a:graphicData uri="http://schemas.openxmlformats.org/drawingml/2006/picture">
+                <pic:pic xmlns:pic="http://schemas.openxmlformats.org/drawingml/2006/picture">
+                  <pic:nvPicPr>
+                    <pic:cNvPr id="0" name="COMANDOritiratoOK.JPG"/>
+                    <pic:cNvPicPr/>
+                  </pic:nvPicPr>
+                  <pic:blipFill>
+                    <a:blip r:embed="rId22">
+                      <a:extLst>
+                        <a:ext uri="{28A0092B-C50C-407E-A947-70E740481C1C}">
+                          <a14:useLocalDpi xmlns:a14="http://schemas.microsoft.com/office/drawing/2010/main" val="0"/>
+                        </a:ext>
+                      </a:extLst>
+                    </a:blip>
+                    <a:stretch>
+                      <a:fillRect/>
+                    </a:stretch>
+                  </pic:blipFill>
+                  <pic:spPr>
+                    <a:xfrm>
+                      <a:off x="0" y="0"/>
+                      <a:ext cx="4524093" cy="2494296"/>
+                    </a:xfrm>
+                    <a:prstGeom prst="rect">
+                      <a:avLst/>
+                    </a:prstGeom>
+                  </pic:spPr>
+                </pic:pic>
+              </a:graphicData>
+            </a:graphic>
+          </wp:inline>
+        </w:drawing>
+      </w:r>
+    </w:p>
+    <w:p>
+      <w:pPr>
+        <w:spacing w:after="0"/>
+      </w:pPr>
+      <w:proofErr w:type="spellStart"/>
+      <w:r>
+        <w:rPr>
+          <w:b/>
+        </w:rPr>
+        <w:t>Scree</w:t>
+      </w:r>
+      <w:r>
+        <w:rPr>
+          <w:b/>
+        </w:rPr>
+        <w:t>nshot</w:t>
+      </w:r>
+      <w:proofErr w:type="spellEnd"/>
+      <w:r>
+        <w:rPr>
+          <w:b/>
+        </w:rPr>
+        <w:t>: Ricezione comando “smista”</w:t>
+      </w:r>
+      <w:r>
+        <w:rPr>
+          <w:b/>
+        </w:rPr>
+        <w:t xml:space="preserve">(Il server modifica lo stato dell’oggetto identificato dal codice, da “ritirato” a “in magazzino”): </w:t>
+      </w:r>
+      <w:r>
+        <w:rPr>
+          <w:noProof/>
+        </w:rPr>
+        <w:drawing>
+          <wp:inline distT="0" distB="0" distL="0" distR="0" wp14:anchorId="020415B4" wp14:editId="71C148C5">
+            <wp:extent cx="4508500" cy="2501900"/>
+            <wp:effectExtent l="0" t="0" r="6350" b="0"/>
+            <wp:docPr id="12" name="Immagine 12"/>
+            <wp:cNvGraphicFramePr>
+              <a:graphicFrameLocks xmlns:a="http://schemas.openxmlformats.org/drawingml/2006/main" noChangeAspect="1"/>
+            </wp:cNvGraphicFramePr>
+            <a:graphic xmlns:a="http://schemas.openxmlformats.org/drawingml/2006/main">
+              <a:graphicData uri="http://schemas.openxmlformats.org/drawingml/2006/picture">
+                <pic:pic xmlns:pic="http://schemas.openxmlformats.org/drawingml/2006/picture">
+                  <pic:nvPicPr>
+                    <pic:cNvPr id="0" name="smistaOK.JPG"/>
+                    <pic:cNvPicPr/>
+                  </pic:nvPicPr>
+                  <pic:blipFill>
+                    <a:blip r:embed="rId23">
+                      <a:extLst>
+                        <a:ext uri="{28A0092B-C50C-407E-A947-70E740481C1C}">
+                          <a14:useLocalDpi xmlns:a14="http://schemas.microsoft.com/office/drawing/2010/main" val="0"/>
+                        </a:ext>
+                      </a:extLst>
+                    </a:blip>
+                    <a:stretch>
+                      <a:fillRect/>
+                    </a:stretch>
+                  </pic:blipFill>
+                  <pic:spPr>
+                    <a:xfrm>
+                      <a:off x="0" y="0"/>
+                      <a:ext cx="4517916" cy="2507125"/>
+                    </a:xfrm>
+                    <a:prstGeom prst="rect">
+                      <a:avLst/>
+                    </a:prstGeom>
+                  </pic:spPr>
+                </pic:pic>
+              </a:graphicData>
+            </a:graphic>
+          </wp:inline>
+        </w:drawing>
+      </w:r>
+    </w:p>
+    <w:p>
+      <w:pPr>
+        <w:spacing w:after="0"/>
+        <w:ind w:left="1418"/>
+        <w:rPr>
+          <w:b/>
+        </w:rPr>
+      </w:pPr>
+      <w:proofErr w:type="spellStart"/>
+      <w:r>
+        <w:rPr>
+          <w:b/>
+        </w:rPr>
+        <w:lastRenderedPageBreak/>
+        <w:t>Scree</w:t>
+      </w:r>
+      <w:r>
+        <w:rPr>
+          <w:b/>
+        </w:rPr>
+        <w:t>nshot</w:t>
+      </w:r>
+      <w:proofErr w:type="spellEnd"/>
+      <w:r>
+        <w:rPr>
+          <w:b/>
+        </w:rPr>
+        <w:t>: Ricezione comando “</w:t>
+      </w:r>
+      <w:proofErr w:type="spellStart"/>
+      <w:r>
+        <w:rPr>
+          <w:b/>
+        </w:rPr>
+        <w:t>elencaserver</w:t>
+      </w:r>
+      <w:proofErr w:type="spellEnd"/>
+      <w:r>
+        <w:rPr>
+          <w:b/>
+        </w:rPr>
+        <w:t>”  :</w:t>
+      </w:r>
+    </w:p>
+    <w:p>
+      <w:pPr>
+        <w:spacing w:after="0"/>
+        <w:ind w:left="1418"/>
+        <w:rPr>
+          <w:b/>
+        </w:rPr>
+      </w:pPr>
+      <w:r>
+        <w:rPr>
+          <w:b/>
+        </w:rPr>
+        <w:t xml:space="preserve">(il server oltre ad invia al client l’intero elenco del database, stampa a video elenco): </w:t>
+      </w:r>
+    </w:p>
+    <w:p>
+      <w:pPr>
+        <w:rPr>
+          <w:b/>
+        </w:rPr>
+      </w:pPr>
+      <w:r>
+        <w:rPr>
+          <w:b/>
+          <w:noProof/>
+        </w:rPr>
+        <w:drawing>
+          <wp:inline distT="0" distB="0" distL="0" distR="0">
+            <wp:extent cx="4495799" cy="2641600"/>
+            <wp:effectExtent l="0" t="0" r="635" b="6350"/>
+            <wp:docPr id="13" name="Immagine 13"/>
+            <wp:cNvGraphicFramePr>
+              <a:graphicFrameLocks xmlns:a="http://schemas.openxmlformats.org/drawingml/2006/main" noChangeAspect="1"/>
+            </wp:cNvGraphicFramePr>
+            <a:graphic xmlns:a="http://schemas.openxmlformats.org/drawingml/2006/main">
+              <a:graphicData uri="http://schemas.openxmlformats.org/drawingml/2006/picture">
+                <pic:pic xmlns:pic="http://schemas.openxmlformats.org/drawingml/2006/picture">
+                  <pic:nvPicPr>
+                    <pic:cNvPr id="0" name="COMANDOelencaserver.JPG"/>
+                    <pic:cNvPicPr/>
+                  </pic:nvPicPr>
+                  <pic:blipFill>
+                    <a:blip r:embed="rId24">
+                      <a:extLst>
+                        <a:ext uri="{28A0092B-C50C-407E-A947-70E740481C1C}">
+                          <a14:useLocalDpi xmlns:a14="http://schemas.microsoft.com/office/drawing/2010/main" val="0"/>
+                        </a:ext>
+                      </a:extLst>
+                    </a:blip>
+                    <a:stretch>
+                      <a:fillRect/>
+                    </a:stretch>
+                  </pic:blipFill>
+                  <pic:spPr>
+                    <a:xfrm>
+                      <a:off x="0" y="0"/>
+                      <a:ext cx="4501715" cy="2645076"/>
+                    </a:xfrm>
+                    <a:prstGeom prst="rect">
+                      <a:avLst/>
+                    </a:prstGeom>
+                  </pic:spPr>
+                </pic:pic>
+              </a:graphicData>
+            </a:graphic>
+          </wp:inline>
+        </w:drawing>
+      </w:r>
+    </w:p>
+    <w:p>
+      <w:pPr>
+        <w:spacing w:after="0"/>
+        <w:ind w:left="1418"/>
+        <w:rPr>
+          <w:b/>
+        </w:rPr>
+      </w:pPr>
+      <w:proofErr w:type="spellStart"/>
+      <w:r>
+        <w:rPr>
+          <w:b/>
+        </w:rPr>
+        <w:t>Scree</w:t>
+      </w:r>
+      <w:r>
+        <w:rPr>
+          <w:b/>
+        </w:rPr>
+        <w:t>nshot</w:t>
+      </w:r>
+      <w:proofErr w:type="spellEnd"/>
+      <w:r>
+        <w:rPr>
+          <w:b/>
+        </w:rPr>
+        <w:t>: Comun</w:t>
+      </w:r>
+      <w:r>
+        <w:rPr>
+          <w:b/>
+        </w:rPr>
+        <w:t xml:space="preserve">icazione Terminata con Client  </w:t>
+      </w:r>
+    </w:p>
+    <w:p>
+      <w:pPr>
+        <w:spacing w:after="0"/>
+        <w:ind w:left="1418"/>
+        <w:rPr>
+          <w:b/>
+        </w:rPr>
+      </w:pPr>
+      <w:r>
+        <w:rPr>
+          <w:b/>
+        </w:rPr>
+        <w:t>(</w:t>
+      </w:r>
+      <w:r>
+        <w:rPr>
+          <w:b/>
+        </w:rPr>
+        <w:t>I</w:t>
+      </w:r>
+      <w:r>
+        <w:rPr>
+          <w:b/>
+        </w:rPr>
+        <w:t>l client</w:t>
+      </w:r>
+      <w:r>
+        <w:rPr>
+          <w:b/>
+        </w:rPr>
+        <w:t xml:space="preserve"> termina quando </w:t>
+      </w:r>
+      <w:r>
+        <w:rPr>
+          <w:b/>
+        </w:rPr>
+        <w:t xml:space="preserve"> non ha più oggetti nel suo database locale, </w:t>
+      </w:r>
+      <w:r>
+        <w:rPr>
+          <w:b/>
+        </w:rPr>
+        <w:t>di</w:t>
+      </w:r>
+      <w:r>
+        <w:rPr>
+          <w:b/>
+        </w:rPr>
+        <w:t xml:space="preserve"> conseguenza</w:t>
+      </w:r>
+      <w:r>
+        <w:rPr>
+          <w:b/>
+        </w:rPr>
+        <w:t xml:space="preserve"> si avrà la</w:t>
+      </w:r>
+      <w:r>
+        <w:rPr>
+          <w:b/>
+        </w:rPr>
+        <w:t xml:space="preserve"> chiusura del canale di comunicazione</w:t>
+      </w:r>
+      <w:r>
+        <w:rPr>
+          <w:b/>
+        </w:rPr>
+        <w:t>):</w:t>
+      </w:r>
+    </w:p>
+    <w:p>
+      <w:pPr>
+        <w:rPr>
+          <w:b/>
+        </w:rPr>
+      </w:pPr>
+      <w:r>
+        <w:rPr>
+          <w:b/>
+          <w:noProof/>
+        </w:rPr>
+        <w:drawing>
+          <wp:inline distT="0" distB="0" distL="0" distR="0">
+            <wp:extent cx="4527550" cy="2495550"/>
+            <wp:effectExtent l="0" t="0" r="6350" b="0"/>
+            <wp:docPr id="15" name="Immagine 15"/>
+            <wp:cNvGraphicFramePr>
+              <a:graphicFrameLocks xmlns:a="http://schemas.openxmlformats.org/drawingml/2006/main" noChangeAspect="1"/>
+            </wp:cNvGraphicFramePr>
+            <a:graphic xmlns:a="http://schemas.openxmlformats.org/drawingml/2006/main">
+              <a:graphicData uri="http://schemas.openxmlformats.org/drawingml/2006/picture">
+                <pic:pic xmlns:pic="http://schemas.openxmlformats.org/drawingml/2006/picture">
+                  <pic:nvPicPr>
+                    <pic:cNvPr id="0" name="fineComunicazione con un Client.JPG"/>
+                    <pic:cNvPicPr/>
+                  </pic:nvPicPr>
+                  <pic:blipFill>
+                    <a:blip r:embed="rId25">
+                      <a:extLst>
+                        <a:ext uri="{28A0092B-C50C-407E-A947-70E740481C1C}">
+                          <a14:useLocalDpi xmlns:a14="http://schemas.microsoft.com/office/drawing/2010/main" val="0"/>
+                        </a:ext>
+                      </a:extLst>
+                    </a:blip>
+                    <a:stretch>
+                      <a:fillRect/>
+                    </a:stretch>
+                  </pic:blipFill>
+                  <pic:spPr>
+                    <a:xfrm>
+                      <a:off x="0" y="0"/>
+                      <a:ext cx="4554224" cy="2510253"/>
+                    </a:xfrm>
+                    <a:prstGeom prst="rect">
+                      <a:avLst/>
+                    </a:prstGeom>
+                  </pic:spPr>
+                </pic:pic>
+              </a:graphicData>
+            </a:graphic>
+          </wp:inline>
+        </w:drawing>
+      </w:r>
+    </w:p>
+    <w:p>
+      <w:pPr>
+        <w:rPr>
+          <w:b/>
+        </w:rPr>
+      </w:pPr>
+      <w:proofErr w:type="spellStart"/>
+      <w:r>
+        <w:rPr>
+          <w:b/>
+        </w:rPr>
+        <w:t>Scree</w:t>
+      </w:r>
+      <w:r>
+        <w:rPr>
+          <w:b/>
+        </w:rPr>
+        <w:t>nshot</w:t>
+      </w:r>
+      <w:proofErr w:type="spellEnd"/>
+      <w:r>
+        <w:rPr>
+          <w:b/>
+        </w:rPr>
+        <w:t xml:space="preserve">: Test </w:t>
+      </w:r>
+      <w:r>
+        <w:rPr>
+          <w:b/>
+        </w:rPr>
+        <w:t>database</w:t>
+      </w:r>
+      <w:r>
+        <w:rPr>
+          <w:b/>
+        </w:rPr>
+        <w:t>(caricamento</w:t>
+      </w:r>
+      <w:r>
+        <w:rPr>
+          <w:b/>
+        </w:rPr>
+        <w:t xml:space="preserve"> da file</w:t>
+      </w:r>
+      <w:r>
+        <w:rPr>
+          <w:b/>
+        </w:rPr>
+        <w:t xml:space="preserve"> di 5</w:t>
+      </w:r>
+      <w:r>
+        <w:rPr>
+          <w:b/>
+        </w:rPr>
+        <w:t>4</w:t>
+      </w:r>
+      <w:r>
+        <w:rPr>
+          <w:b/>
+        </w:rPr>
+        <w:t>00 oggetti</w:t>
+      </w:r>
+      <w:r>
+        <w:rPr>
+          <w:b/>
+        </w:rPr>
+        <w:t xml:space="preserve"> nel database del server</w:t>
+      </w:r>
+      <w:r>
+        <w:rPr>
+          <w:b/>
+        </w:rPr>
+        <w:t>) :</w:t>
+      </w:r>
+      <w:r>
+        <w:rPr>
+          <w:b/>
+          <w:noProof/>
+        </w:rPr>
+        <w:drawing>
+          <wp:inline distT="0" distB="0" distL="0" distR="0">
+            <wp:extent cx="4508500" cy="2628900"/>
+            <wp:effectExtent l="0" t="0" r="6350" b="0"/>
+            <wp:docPr id="16" name="Immagine 16"/>
+            <wp:cNvGraphicFramePr>
+              <a:graphicFrameLocks xmlns:a="http://schemas.openxmlformats.org/drawingml/2006/main" noChangeAspect="1"/>
+            </wp:cNvGraphicFramePr>
+            <a:graphic xmlns:a="http://schemas.openxmlformats.org/drawingml/2006/main">
+              <a:graphicData uri="http://schemas.openxmlformats.org/drawingml/2006/picture">
+                <pic:pic xmlns:pic="http://schemas.openxmlformats.org/drawingml/2006/picture">
+                  <pic:nvPicPr>
+                    <pic:cNvPr id="0" name="TEST5400.JPG"/>
+                    <pic:cNvPicPr/>
+                  </pic:nvPicPr>
+                  <pic:blipFill>
+                    <a:blip r:embed="rId26">
+                      <a:extLst>
+                        <a:ext uri="{28A0092B-C50C-407E-A947-70E740481C1C}">
+                          <a14:useLocalDpi xmlns:a14="http://schemas.microsoft.com/office/drawing/2010/main" val="0"/>
+                        </a:ext>
+                      </a:extLst>
+                    </a:blip>
+                    <a:stretch>
+                      <a:fillRect/>
+                    </a:stretch>
+                  </pic:blipFill>
+                  <pic:spPr>
+                    <a:xfrm>
+                      <a:off x="0" y="0"/>
+                      <a:ext cx="4513473" cy="2631800"/>
+                    </a:xfrm>
+                    <a:prstGeom prst="rect">
+                      <a:avLst/>
+                    </a:prstGeom>
+                  </pic:spPr>
+                </pic:pic>
+              </a:graphicData>
+            </a:graphic>
+          </wp:inline>
+        </w:drawing>
+      </w:r>
+    </w:p>
+    <w:p>
+      <w:proofErr w:type="spellStart"/>
+      <w:r>
+        <w:rPr>
+          <w:b/>
+        </w:rPr>
+        <w:lastRenderedPageBreak/>
+        <w:t>Scree</w:t>
+      </w:r>
+      <w:r>
+        <w:rPr>
+          <w:b/>
+        </w:rPr>
+        <w:t>nshot</w:t>
+      </w:r>
+      <w:proofErr w:type="spellEnd"/>
+      <w:r>
+        <w:rPr>
+          <w:b/>
+        </w:rPr>
+        <w:t>: Test</w:t>
+      </w:r>
+      <w:r>
+        <w:rPr>
+          <w:b/>
+        </w:rPr>
+        <w:t xml:space="preserve"> database</w:t>
+      </w:r>
+      <w:r>
+        <w:rPr>
+          <w:b/>
+        </w:rPr>
+        <w:t xml:space="preserve"> (caricamento da file di 43240 oggetti nel database del server) :</w:t>
+      </w:r>
+      <w:r>
+        <w:rPr>
+          <w:noProof/>
+        </w:rPr>
+        <w:drawing>
+          <wp:inline distT="0" distB="0" distL="0" distR="0">
+            <wp:extent cx="4495800" cy="2774950"/>
+            <wp:effectExtent l="0" t="0" r="0" b="6350"/>
+            <wp:docPr id="17" name="Immagine 17"/>
+            <wp:cNvGraphicFramePr>
+              <a:graphicFrameLocks xmlns:a="http://schemas.openxmlformats.org/drawingml/2006/main" noChangeAspect="1"/>
+            </wp:cNvGraphicFramePr>
+            <a:graphic xmlns:a="http://schemas.openxmlformats.org/drawingml/2006/main">
+              <a:graphicData uri="http://schemas.openxmlformats.org/drawingml/2006/picture">
+                <pic:pic xmlns:pic="http://schemas.openxmlformats.org/drawingml/2006/picture">
+                  <pic:nvPicPr>
+                    <pic:cNvPr id="0" name="test43280.JPG"/>
+                    <pic:cNvPicPr/>
+                  </pic:nvPicPr>
+                  <pic:blipFill>
+                    <a:blip r:embed="rId27">
+                      <a:extLst>
+                        <a:ext uri="{28A0092B-C50C-407E-A947-70E740481C1C}">
+                          <a14:useLocalDpi xmlns:a14="http://schemas.microsoft.com/office/drawing/2010/main" val="0"/>
+                        </a:ext>
+                      </a:extLst>
+                    </a:blip>
+                    <a:stretch>
+                      <a:fillRect/>
+                    </a:stretch>
+                  </pic:blipFill>
+                  <pic:spPr>
+                    <a:xfrm>
+                      <a:off x="0" y="0"/>
+                      <a:ext cx="4501202" cy="2778284"/>
+                    </a:xfrm>
+                    <a:prstGeom prst="rect">
+                      <a:avLst/>
+                    </a:prstGeom>
+                  </pic:spPr>
+                </pic:pic>
+              </a:graphicData>
+            </a:graphic>
+          </wp:inline>
+        </w:drawing>
+      </w:r>
+    </w:p>
+    <w:p>
+      <w:proofErr w:type="spellStart"/>
+      <w:r>
+        <w:rPr>
+          <w:b/>
+        </w:rPr>
+        <w:t>Scree</w:t>
+      </w:r>
+      <w:r>
+        <w:rPr>
+          <w:b/>
+        </w:rPr>
+        <w:t>nshot</w:t>
+      </w:r>
+      <w:proofErr w:type="spellEnd"/>
+      <w:r>
+        <w:rPr>
+          <w:b/>
+        </w:rPr>
+        <w:t>: Test</w:t>
+      </w:r>
+      <w:r>
+        <w:rPr>
+          <w:b/>
+        </w:rPr>
+        <w:t xml:space="preserve"> database</w:t>
+      </w:r>
+      <w:r>
+        <w:rPr>
+          <w:b/>
+        </w:rPr>
+        <w:t xml:space="preserve"> (caricamento da file di 86560 oggetti nel database del server) :</w:t>
+      </w:r>
+      <w:r>
+        <w:rPr>
+          <w:noProof/>
+        </w:rPr>
+        <w:drawing>
+          <wp:inline distT="0" distB="0" distL="0" distR="0">
+            <wp:extent cx="4509024" cy="2921000"/>
+            <wp:effectExtent l="0" t="0" r="6350" b="0"/>
+            <wp:docPr id="18" name="Immagine 18"/>
+            <wp:cNvGraphicFramePr>
+              <a:graphicFrameLocks xmlns:a="http://schemas.openxmlformats.org/drawingml/2006/main" noChangeAspect="1"/>
+            </wp:cNvGraphicFramePr>
+            <a:graphic xmlns:a="http://schemas.openxmlformats.org/drawingml/2006/main">
+              <a:graphicData uri="http://schemas.openxmlformats.org/drawingml/2006/picture">
+                <pic:pic xmlns:pic="http://schemas.openxmlformats.org/drawingml/2006/picture">
+                  <pic:nvPicPr>
+                    <pic:cNvPr id="0" name="test86560.JPG"/>
+                    <pic:cNvPicPr/>
+                  </pic:nvPicPr>
+                  <pic:blipFill>
+                    <a:blip r:embed="rId28">
+                      <a:extLst>
+                        <a:ext uri="{28A0092B-C50C-407E-A947-70E740481C1C}">
+                          <a14:useLocalDpi xmlns:a14="http://schemas.microsoft.com/office/drawing/2010/main" val="0"/>
+                        </a:ext>
+                      </a:extLst>
+                    </a:blip>
+                    <a:stretch>
+                      <a:fillRect/>
+                    </a:stretch>
+                  </pic:blipFill>
+                  <pic:spPr>
+                    <a:xfrm>
+                      <a:off x="0" y="0"/>
+                      <a:ext cx="4512218" cy="2923069"/>
+                    </a:xfrm>
+                    <a:prstGeom prst="rect">
+                      <a:avLst/>
+                    </a:prstGeom>
+                  </pic:spPr>
+                </pic:pic>
+              </a:graphicData>
+            </a:graphic>
+          </wp:inline>
+        </w:drawing>
+      </w:r>
+    </w:p>
+    <w:p>
+      <w:pPr>
+        <w:spacing w:after="0"/>
+        <w:ind w:left="1418"/>
+        <w:rPr>
+          <w:b/>
+        </w:rPr>
+      </w:pPr>
+      <w:proofErr w:type="spellStart"/>
+      <w:r>
+        <w:rPr>
+          <w:b/>
+        </w:rPr>
+        <w:t>Scree</w:t>
+      </w:r>
+      <w:r>
+        <w:rPr>
+          <w:b/>
+        </w:rPr>
+        <w:t>nshot</w:t>
+      </w:r>
+      <w:proofErr w:type="spellEnd"/>
+      <w:r>
+        <w:rPr>
+          <w:b/>
+        </w:rPr>
+        <w:t xml:space="preserve">: errore </w:t>
+      </w:r>
+      <w:proofErr w:type="spellStart"/>
+      <w:r>
+        <w:rPr>
+          <w:b/>
+        </w:rPr>
+        <w:t>bind</w:t>
+      </w:r>
+      <w:proofErr w:type="spellEnd"/>
+      <w:r>
+        <w:rPr>
+          <w:b/>
+        </w:rPr>
+        <w:t xml:space="preserve"> </w:t>
+      </w:r>
+    </w:p>
+    <w:p>
+      <w:pPr>
+        <w:spacing w:after="0"/>
+        <w:ind w:left="1418"/>
+        <w:rPr>
+          <w:b/>
+        </w:rPr>
+      </w:pPr>
+      <w:r>
+        <w:rPr>
+          <w:b/>
+        </w:rPr>
+        <w:t>(</w:t>
+      </w:r>
+      <w:r>
+        <w:rPr>
+          <w:b/>
+        </w:rPr>
+        <w:t>Quando la “</w:t>
+      </w:r>
+      <w:proofErr w:type="spellStart"/>
+      <w:r>
+        <w:rPr>
+          <w:b/>
+        </w:rPr>
+        <w:t>Bind</w:t>
+      </w:r>
+      <w:proofErr w:type="spellEnd"/>
+      <w:r>
+        <w:rPr>
+          <w:b/>
+        </w:rPr>
+        <w:t>” ritorna errore causa “</w:t>
+      </w:r>
+      <w:r>
+        <w:rPr>
+          <w:b/>
+        </w:rPr>
+        <w:t>indirizzo già in uso</w:t>
+      </w:r>
+      <w:r>
+        <w:rPr>
+          <w:b/>
+        </w:rPr>
+        <w:t>”</w:t>
+      </w:r>
+      <w:r>
+        <w:rPr>
+          <w:b/>
+        </w:rPr>
+        <w:t>, attende 5</w:t>
+      </w:r>
+      <w:r>
+        <w:rPr>
+          <w:b/>
+        </w:rPr>
+        <w:t xml:space="preserve"> secondi </w:t>
+      </w:r>
+      <w:r>
+        <w:rPr>
+          <w:b/>
+        </w:rPr>
+        <w:t xml:space="preserve">e riprova </w:t>
+      </w:r>
+      <w:r>
+        <w:rPr>
+          <w:b/>
+        </w:rPr>
+        <w:t>fino alla riuscita</w:t>
+      </w:r>
+      <w:r>
+        <w:rPr>
+          <w:b/>
+        </w:rPr>
+        <w:t>):</w:t>
+      </w:r>
+    </w:p>
+    <w:p>
+      <w:pPr>
+        <w:rPr>
+          <w:b/>
+        </w:rPr>
+      </w:pPr>
+      <w:r>
+        <w:rPr>
+          <w:b/>
+          <w:noProof/>
+        </w:rPr>
+        <w:drawing>
+          <wp:inline distT="0" distB="0" distL="0" distR="0">
+            <wp:extent cx="4508500" cy="2191788"/>
+            <wp:effectExtent l="0" t="0" r="6350" b="0"/>
+            <wp:docPr id="38" name="Immagine 38"/>
+            <wp:cNvGraphicFramePr>
+              <a:graphicFrameLocks xmlns:a="http://schemas.openxmlformats.org/drawingml/2006/main" noChangeAspect="1"/>
+            </wp:cNvGraphicFramePr>
+            <a:graphic xmlns:a="http://schemas.openxmlformats.org/drawingml/2006/main">
+              <a:graphicData uri="http://schemas.openxmlformats.org/drawingml/2006/picture">
+                <pic:pic xmlns:pic="http://schemas.openxmlformats.org/drawingml/2006/picture">
+                  <pic:nvPicPr>
+                    <pic:cNvPr id="0" name="erroreBIND.JPG"/>
+                    <pic:cNvPicPr/>
+                  </pic:nvPicPr>
+                  <pic:blipFill>
+                    <a:blip r:embed="rId29">
+                      <a:extLst>
+                        <a:ext uri="{28A0092B-C50C-407E-A947-70E740481C1C}">
+                          <a14:useLocalDpi xmlns:a14="http://schemas.microsoft.com/office/drawing/2010/main" val="0"/>
+                        </a:ext>
+                      </a:extLst>
+                    </a:blip>
+                    <a:stretch>
+                      <a:fillRect/>
+                    </a:stretch>
+                  </pic:blipFill>
+                  <pic:spPr>
+                    <a:xfrm>
+                      <a:off x="0" y="0"/>
+                      <a:ext cx="4506967" cy="2191043"/>
+                    </a:xfrm>
+                    <a:prstGeom prst="rect">
+                      <a:avLst/>
+                    </a:prstGeom>
+                  </pic:spPr>
+                </pic:pic>
+              </a:graphicData>
+            </a:graphic>
+          </wp:inline>
+        </w:drawing>
+      </w:r>
+    </w:p>
+    <w:p>
+      <w:pPr>
+        <w:pStyle w:val="Titolo2"/>
+      </w:pPr>
+      <w:r>
+        <w:lastRenderedPageBreak/>
+        <w:t xml:space="preserve">Uso </w:t>
+      </w:r>
+      <w:r>
+        <w:t xml:space="preserve">e Test del </w:t>
+      </w:r>
+      <w:r>
+        <w:t>client</w:t>
+      </w:r>
+    </w:p>
+    <w:p>
+      <w:r>
+        <w:t>Una volta compilato correttamente il Client è possibile eseguire il file di output ottenuto utilizzando la seguente sintassi:</w:t>
+      </w:r>
+    </w:p>
+    <w:p>
+      <w:r>
+        <w:t xml:space="preserve">“./client  </w:t>
+      </w:r>
+      <w:proofErr w:type="spellStart"/>
+      <w:r>
+        <w:t>Ip</w:t>
+      </w:r>
+      <w:proofErr w:type="spellEnd"/>
+      <w:r>
+        <w:t xml:space="preserve"> porta</w:t>
+      </w:r>
+    </w:p>
+    <w:p>
+      <w:r>
+        <w:t xml:space="preserve">Dove </w:t>
+      </w:r>
+      <w:proofErr w:type="spellStart"/>
+      <w:r>
+        <w:t>ip</w:t>
+      </w:r>
+      <w:proofErr w:type="spellEnd"/>
+      <w:r>
+        <w:t xml:space="preserve"> indica l’</w:t>
+      </w:r>
+      <w:r>
+        <w:t xml:space="preserve">indirizzo </w:t>
+      </w:r>
+      <w:proofErr w:type="spellStart"/>
+      <w:r>
+        <w:t>ip</w:t>
+      </w:r>
+      <w:proofErr w:type="spellEnd"/>
+      <w:r>
+        <w:t xml:space="preserve"> dell’elaboratore </w:t>
+      </w:r>
+      <w:r>
+        <w:t xml:space="preserve"> e </w:t>
+      </w:r>
+      <w:r>
+        <w:t xml:space="preserve"> </w:t>
+      </w:r>
+      <w:r>
+        <w:t xml:space="preserve">porta indica il numero di porta che individua il servizio sull’elaboratore </w:t>
+      </w:r>
+      <w:r>
+        <w:t>.</w:t>
+      </w:r>
+    </w:p>
+    <w:p>
+      <w:proofErr w:type="spellStart"/>
+      <w:r>
+        <w:rPr>
+          <w:b/>
+        </w:rPr>
+        <w:t>Screenshot</w:t>
+      </w:r>
+      <w:proofErr w:type="spellEnd"/>
+      <w:r>
+        <w:rPr>
+          <w:b/>
+        </w:rPr>
+        <w:t>: Inserimento parametri errati (</w:t>
+      </w:r>
+      <w:r>
+        <w:rPr>
+          <w:b/>
+        </w:rPr>
+        <w:t xml:space="preserve">valore </w:t>
+      </w:r>
+      <w:r>
+        <w:rPr>
+          <w:b/>
+        </w:rPr>
+        <w:t>porta</w:t>
+      </w:r>
+      <w:r>
+        <w:rPr>
+          <w:b/>
+        </w:rPr>
+        <w:t xml:space="preserve"> negativ</w:t>
+      </w:r>
+      <w:r>
+        <w:rPr>
+          <w:b/>
+        </w:rPr>
+        <w:t>o</w:t>
+      </w:r>
+      <w:r>
+        <w:rPr>
+          <w:b/>
+        </w:rPr>
+        <w:t>):</w:t>
+      </w:r>
+      <w:r>
+        <w:rPr>
+          <w:noProof/>
+        </w:rPr>
+        <w:drawing>
+          <wp:inline distT="0" distB="0" distL="0" distR="0">
+            <wp:extent cx="4521399" cy="2108200"/>
+            <wp:effectExtent l="0" t="0" r="0" b="6350"/>
+            <wp:docPr id="19" name="Immagine 19"/>
+            <wp:cNvGraphicFramePr>
+              <a:graphicFrameLocks xmlns:a="http://schemas.openxmlformats.org/drawingml/2006/main" noChangeAspect="1"/>
+            </wp:cNvGraphicFramePr>
+            <a:graphic xmlns:a="http://schemas.openxmlformats.org/drawingml/2006/main">
+              <a:graphicData uri="http://schemas.openxmlformats.org/drawingml/2006/picture">
+                <pic:pic xmlns:pic="http://schemas.openxmlformats.org/drawingml/2006/picture">
+                  <pic:nvPicPr>
+                    <pic:cNvPr id="0" name="portaNEGATIVA.JPG"/>
+                    <pic:cNvPicPr/>
+                  </pic:nvPicPr>
+                  <pic:blipFill>
+                    <a:blip r:embed="rId30">
+                      <a:extLst>
+                        <a:ext uri="{28A0092B-C50C-407E-A947-70E740481C1C}">
+                          <a14:useLocalDpi xmlns:a14="http://schemas.microsoft.com/office/drawing/2010/main" val="0"/>
+                        </a:ext>
+                      </a:extLst>
+                    </a:blip>
+                    <a:stretch>
+                      <a:fillRect/>
+                    </a:stretch>
+                  </pic:blipFill>
+                  <pic:spPr>
+                    <a:xfrm>
+                      <a:off x="0" y="0"/>
+                      <a:ext cx="4526319" cy="2110494"/>
+                    </a:xfrm>
+                    <a:prstGeom prst="rect">
+                      <a:avLst/>
+                    </a:prstGeom>
+                  </pic:spPr>
+                </pic:pic>
+              </a:graphicData>
+            </a:graphic>
+          </wp:inline>
+        </w:drawing>
+      </w:r>
+    </w:p>
+    <w:p>
+      <w:pPr>
+        <w:rPr>
+          <w:b/>
+        </w:rPr>
+      </w:pPr>
+      <w:proofErr w:type="spellStart"/>
+      <w:r>
+        <w:rPr>
+          <w:b/>
+        </w:rPr>
+        <w:t>Screenshot</w:t>
+      </w:r>
+      <w:proofErr w:type="spellEnd"/>
+      <w:r>
+        <w:rPr>
+          <w:b/>
+        </w:rPr>
+        <w:t>: Inserimento parametri errati (</w:t>
+      </w:r>
+      <w:r>
+        <w:rPr>
+          <w:b/>
+        </w:rPr>
+        <w:t xml:space="preserve">valore </w:t>
+      </w:r>
+      <w:r>
+        <w:rPr>
+          <w:b/>
+        </w:rPr>
+        <w:t>porta no</w:t>
+      </w:r>
+      <w:r>
+        <w:rPr>
+          <w:b/>
+        </w:rPr>
+        <w:t xml:space="preserve">n composto da soli </w:t>
+      </w:r>
+      <w:proofErr w:type="spellStart"/>
+      <w:r>
+        <w:rPr>
+          <w:b/>
+        </w:rPr>
+        <w:t>digit</w:t>
+      </w:r>
+      <w:proofErr w:type="spellEnd"/>
+      <w:r>
+        <w:rPr>
+          <w:b/>
+        </w:rPr>
+        <w:t>):</w:t>
+      </w:r>
+    </w:p>
+    <w:p>
+      <w:r>
+        <w:rPr>
+          <w:noProof/>
+        </w:rPr>
+        <w:drawing>
+          <wp:inline distT="0" distB="0" distL="0" distR="0">
+            <wp:extent cx="4552950" cy="2138573"/>
+            <wp:effectExtent l="0" t="0" r="0" b="0"/>
+            <wp:docPr id="20" name="Immagine 20"/>
+            <wp:cNvGraphicFramePr>
+              <a:graphicFrameLocks xmlns:a="http://schemas.openxmlformats.org/drawingml/2006/main" noChangeAspect="1"/>
+            </wp:cNvGraphicFramePr>
+            <a:graphic xmlns:a="http://schemas.openxmlformats.org/drawingml/2006/main">
+              <a:graphicData uri="http://schemas.openxmlformats.org/drawingml/2006/picture">
+                <pic:pic xmlns:pic="http://schemas.openxmlformats.org/drawingml/2006/picture">
+                  <pic:nvPicPr>
+                    <pic:cNvPr id="0" name="PORTAnodigit.JPG"/>
+                    <pic:cNvPicPr/>
+                  </pic:nvPicPr>
+                  <pic:blipFill>
+                    <a:blip r:embed="rId31">
+                      <a:extLst>
+                        <a:ext uri="{28A0092B-C50C-407E-A947-70E740481C1C}">
+                          <a14:useLocalDpi xmlns:a14="http://schemas.microsoft.com/office/drawing/2010/main" val="0"/>
+                        </a:ext>
+                      </a:extLst>
+                    </a:blip>
+                    <a:stretch>
+                      <a:fillRect/>
+                    </a:stretch>
+                  </pic:blipFill>
+                  <pic:spPr>
+                    <a:xfrm>
+                      <a:off x="0" y="0"/>
+                      <a:ext cx="4556794" cy="2140379"/>
+                    </a:xfrm>
+                    <a:prstGeom prst="rect">
+                      <a:avLst/>
+                    </a:prstGeom>
+                  </pic:spPr>
+                </pic:pic>
+              </a:graphicData>
+            </a:graphic>
+          </wp:inline>
+        </w:drawing>
+      </w:r>
+    </w:p>
+    <w:p>
+      <w:pPr>
+        <w:rPr>
+          <w:b/>
+        </w:rPr>
+      </w:pPr>
+      <w:proofErr w:type="spellStart"/>
+      <w:r>
+        <w:rPr>
+          <w:b/>
+        </w:rPr>
+        <w:t>Screenshot</w:t>
+      </w:r>
+      <w:proofErr w:type="spellEnd"/>
+      <w:r>
+        <w:rPr>
+          <w:b/>
+        </w:rPr>
+        <w:t>: Inserimento parametri errati (</w:t>
+      </w:r>
+      <w:proofErr w:type="spellStart"/>
+      <w:r>
+        <w:rPr>
+          <w:b/>
+        </w:rPr>
+        <w:t>Ip</w:t>
+      </w:r>
+      <w:proofErr w:type="spellEnd"/>
+      <w:r>
+        <w:rPr>
+          <w:b/>
+        </w:rPr>
+        <w:t xml:space="preserve"> non valido</w:t>
+      </w:r>
+      <w:r>
+        <w:rPr>
+          <w:b/>
+        </w:rPr>
+        <w:t>):</w:t>
+      </w:r>
+    </w:p>
+    <w:p>
+      <w:pPr>
+        <w:rPr>
+          <w:b/>
+        </w:rPr>
+      </w:pPr>
+      <w:r>
+        <w:rPr>
+          <w:b/>
+          <w:noProof/>
+        </w:rPr>
+        <w:drawing>
+          <wp:inline distT="0" distB="0" distL="0" distR="0">
+            <wp:extent cx="4552950" cy="2122477"/>
+            <wp:effectExtent l="0" t="0" r="0" b="0"/>
+            <wp:docPr id="21" name="Immagine 21"/>
+            <wp:cNvGraphicFramePr>
+              <a:graphicFrameLocks xmlns:a="http://schemas.openxmlformats.org/drawingml/2006/main" noChangeAspect="1"/>
+            </wp:cNvGraphicFramePr>
+            <a:graphic xmlns:a="http://schemas.openxmlformats.org/drawingml/2006/main">
+              <a:graphicData uri="http://schemas.openxmlformats.org/drawingml/2006/picture">
+                <pic:pic xmlns:pic="http://schemas.openxmlformats.org/drawingml/2006/picture">
+                  <pic:nvPicPr>
+                    <pic:cNvPr id="0" name="ipNOVALIDO.JPG"/>
+                    <pic:cNvPicPr/>
+                  </pic:nvPicPr>
+                  <pic:blipFill>
+                    <a:blip r:embed="rId32">
+                      <a:extLst>
+                        <a:ext uri="{28A0092B-C50C-407E-A947-70E740481C1C}">
+                          <a14:useLocalDpi xmlns:a14="http://schemas.microsoft.com/office/drawing/2010/main" val="0"/>
+                        </a:ext>
+                      </a:extLst>
+                    </a:blip>
+                    <a:stretch>
+                      <a:fillRect/>
+                    </a:stretch>
+                  </pic:blipFill>
+                  <pic:spPr>
+                    <a:xfrm>
+                      <a:off x="0" y="0"/>
+                      <a:ext cx="4550988" cy="2121563"/>
+                    </a:xfrm>
+                    <a:prstGeom prst="rect">
+                      <a:avLst/>
+                    </a:prstGeom>
+                  </pic:spPr>
+                </pic:pic>
+              </a:graphicData>
+            </a:graphic>
+          </wp:inline>
+        </w:drawing>
+      </w:r>
+    </w:p>
+    <w:p>
+      <w:pPr>
+        <w:spacing w:after="0"/>
+        <w:ind w:left="1418"/>
+        <w:rPr>
+          <w:b/>
+        </w:rPr>
+      </w:pPr>
+    </w:p>
+    <w:p>
+      <w:pPr>
+        <w:spacing w:after="0"/>
+        <w:ind w:left="1418"/>
+        <w:rPr>
+          <w:b/>
+        </w:rPr>
+      </w:pPr>
+      <w:proofErr w:type="spellStart"/>
+      <w:r>
+        <w:rPr>
+          <w:b/>
+        </w:rPr>
+        <w:lastRenderedPageBreak/>
+        <w:t>Screenshot</w:t>
+      </w:r>
+      <w:proofErr w:type="spellEnd"/>
+      <w:r>
+        <w:rPr>
+          <w:b/>
+        </w:rPr>
+        <w:t xml:space="preserve">: Inserimento parametri </w:t>
+      </w:r>
+      <w:r>
+        <w:rPr>
+          <w:b/>
+        </w:rPr>
+        <w:t xml:space="preserve">corretto Ma numero massimo client superato </w:t>
+      </w:r>
+    </w:p>
+    <w:p>
+      <w:pPr>
+        <w:spacing w:after="0"/>
+        <w:ind w:left="1418"/>
+        <w:rPr>
+          <w:b/>
+        </w:rPr>
+      </w:pPr>
+      <w:r>
+        <w:rPr>
+          <w:b/>
+        </w:rPr>
+        <w:t>(</w:t>
+      </w:r>
+      <w:r>
+        <w:rPr>
+          <w:b/>
+        </w:rPr>
+        <w:t xml:space="preserve">il server accetta la nuova connessione solo quando </w:t>
+      </w:r>
+      <w:r>
+        <w:rPr>
+          <w:b/>
+        </w:rPr>
+        <w:t>qualche client</w:t>
+      </w:r>
+      <w:r>
+        <w:rPr>
+          <w:b/>
+        </w:rPr>
+        <w:t xml:space="preserve"> già</w:t>
+      </w:r>
+      <w:r>
+        <w:rPr>
+          <w:b/>
+        </w:rPr>
+        <w:t xml:space="preserve"> connesso termin</w:t>
+      </w:r>
+      <w:r>
+        <w:rPr>
+          <w:b/>
+        </w:rPr>
+        <w:t>a,</w:t>
+      </w:r>
+      <w:r>
+        <w:rPr>
+          <w:b/>
+        </w:rPr>
+        <w:t xml:space="preserve"> liber</w:t>
+      </w:r>
+      <w:r>
+        <w:rPr>
+          <w:b/>
+        </w:rPr>
+        <w:t>ando</w:t>
+      </w:r>
+      <w:r>
+        <w:rPr>
+          <w:b/>
+        </w:rPr>
+        <w:t xml:space="preserve"> un posto)</w:t>
+      </w:r>
+      <w:r>
+        <w:rPr>
+          <w:b/>
+        </w:rPr>
+        <w:t>:</w:t>
+      </w:r>
+    </w:p>
+    <w:p>
+      <w:pPr>
+        <w:rPr>
+          <w:b/>
+        </w:rPr>
+      </w:pPr>
+      <w:r>
+        <w:rPr>
+          <w:b/>
+          <w:noProof/>
+        </w:rPr>
+        <w:drawing>
+          <wp:inline distT="0" distB="0" distL="0" distR="0">
+            <wp:extent cx="4579513" cy="2070100"/>
+            <wp:effectExtent l="0" t="0" r="0" b="6350"/>
+            <wp:docPr id="23" name="Immagine 23"/>
+            <wp:cNvGraphicFramePr>
+              <a:graphicFrameLocks xmlns:a="http://schemas.openxmlformats.org/drawingml/2006/main" noChangeAspect="1"/>
+            </wp:cNvGraphicFramePr>
+            <a:graphic xmlns:a="http://schemas.openxmlformats.org/drawingml/2006/main">
+              <a:graphicData uri="http://schemas.openxmlformats.org/drawingml/2006/picture">
+                <pic:pic xmlns:pic="http://schemas.openxmlformats.org/drawingml/2006/picture">
+                  <pic:nvPicPr>
+                    <pic:cNvPr id="0" name="NUMEROoperatoriRaggiunto.JPG"/>
+                    <pic:cNvPicPr/>
+                  </pic:nvPicPr>
+                  <pic:blipFill>
+                    <a:blip r:embed="rId33">
+                      <a:extLst>
+                        <a:ext uri="{28A0092B-C50C-407E-A947-70E740481C1C}">
+                          <a14:useLocalDpi xmlns:a14="http://schemas.microsoft.com/office/drawing/2010/main" val="0"/>
+                        </a:ext>
+                      </a:extLst>
+                    </a:blip>
+                    <a:stretch>
+                      <a:fillRect/>
+                    </a:stretch>
+                  </pic:blipFill>
+                  <pic:spPr>
+                    <a:xfrm>
+                      <a:off x="0" y="0"/>
+                      <a:ext cx="4583569" cy="2071934"/>
+                    </a:xfrm>
+                    <a:prstGeom prst="rect">
+                      <a:avLst/>
+                    </a:prstGeom>
+                  </pic:spPr>
+                </pic:pic>
+              </a:graphicData>
+            </a:graphic>
+          </wp:inline>
+        </w:drawing>
+      </w:r>
+    </w:p>
+    <w:p>
+      <w:pPr>
+        <w:spacing w:after="0"/>
+        <w:ind w:left="1418"/>
+        <w:rPr>
+          <w:b/>
+        </w:rPr>
+      </w:pPr>
+    </w:p>
+    <w:p>
+      <w:pPr>
+        <w:spacing w:after="0"/>
+        <w:ind w:left="1418"/>
+        <w:rPr>
+          <w:b/>
+        </w:rPr>
+      </w:pPr>
+      <w:proofErr w:type="spellStart"/>
+      <w:r>
+        <w:rPr>
+          <w:b/>
+        </w:rPr>
+        <w:t>Screenshot</w:t>
+      </w:r>
+      <w:proofErr w:type="spellEnd"/>
+      <w:r>
+        <w:rPr>
+          <w:b/>
+        </w:rPr>
+        <w:t xml:space="preserve">: Inserimento parametri </w:t>
+      </w:r>
+      <w:r>
+        <w:rPr>
+          <w:b/>
+        </w:rPr>
+        <w:t xml:space="preserve">corretti </w:t>
+      </w:r>
+      <w:r>
+        <w:rPr>
+          <w:b/>
+        </w:rPr>
+        <w:t>:</w:t>
+      </w:r>
+    </w:p>
+    <w:p>
+      <w:pPr>
+        <w:spacing w:after="0"/>
+        <w:ind w:left="1418"/>
+        <w:rPr>
+          <w:b/>
+        </w:rPr>
+      </w:pPr>
+      <w:r>
+        <w:rPr>
+          <w:b/>
+        </w:rPr>
+        <w:t>(Client creato ed inizializzato, attende l’inserimento dei comandi da parte dell’utente):</w:t>
+      </w:r>
+    </w:p>
+    <w:p>
+      <w:pPr>
+        <w:rPr>
+          <w:b/>
+        </w:rPr>
+      </w:pPr>
+      <w:r>
+        <w:rPr>
+          <w:b/>
+          <w:noProof/>
+        </w:rPr>
+        <w:drawing>
+          <wp:inline distT="0" distB="0" distL="0" distR="0">
+            <wp:extent cx="4514850" cy="2037420"/>
+            <wp:effectExtent l="0" t="0" r="0" b="1270"/>
+            <wp:docPr id="22" name="Immagine 22"/>
+            <wp:cNvGraphicFramePr>
+              <a:graphicFrameLocks xmlns:a="http://schemas.openxmlformats.org/drawingml/2006/main" noChangeAspect="1"/>
+            </wp:cNvGraphicFramePr>
+            <a:graphic xmlns:a="http://schemas.openxmlformats.org/drawingml/2006/main">
+              <a:graphicData uri="http://schemas.openxmlformats.org/drawingml/2006/picture">
+                <pic:pic xmlns:pic="http://schemas.openxmlformats.org/drawingml/2006/picture">
+                  <pic:nvPicPr>
+                    <pic:cNvPr id="0" name="CONNESSIONEok.JPG"/>
+                    <pic:cNvPicPr/>
+                  </pic:nvPicPr>
+                  <pic:blipFill>
+                    <a:blip r:embed="rId34">
+                      <a:extLst>
+                        <a:ext uri="{28A0092B-C50C-407E-A947-70E740481C1C}">
+                          <a14:useLocalDpi xmlns:a14="http://schemas.microsoft.com/office/drawing/2010/main" val="0"/>
+                        </a:ext>
+                      </a:extLst>
+                    </a:blip>
+                    <a:stretch>
+                      <a:fillRect/>
+                    </a:stretch>
+                  </pic:blipFill>
+                  <pic:spPr>
+                    <a:xfrm>
+                      <a:off x="0" y="0"/>
+                      <a:ext cx="4517392" cy="2038567"/>
+                    </a:xfrm>
+                    <a:prstGeom prst="rect">
+                      <a:avLst/>
+                    </a:prstGeom>
+                  </pic:spPr>
+                </pic:pic>
+              </a:graphicData>
+            </a:graphic>
+          </wp:inline>
+        </w:drawing>
+      </w:r>
+    </w:p>
+    <w:p>
+      <w:pPr>
+        <w:spacing w:after="0"/>
+        <w:ind w:left="1418"/>
+        <w:rPr>
+          <w:b/>
+        </w:rPr>
+      </w:pPr>
+    </w:p>
+    <w:p>
+      <w:pPr>
+        <w:spacing w:after="0"/>
+        <w:ind w:left="1418"/>
+        <w:rPr>
+          <w:b/>
+        </w:rPr>
+      </w:pPr>
+      <w:proofErr w:type="spellStart"/>
+      <w:r>
+        <w:rPr>
+          <w:b/>
+        </w:rPr>
+        <w:t>Screenshot</w:t>
+      </w:r>
+      <w:proofErr w:type="spellEnd"/>
+      <w:r>
+        <w:rPr>
+          <w:b/>
+        </w:rPr>
+        <w:t xml:space="preserve">: </w:t>
+      </w:r>
+      <w:r>
+        <w:rPr>
+          <w:b/>
+        </w:rPr>
+        <w:t>comando non valido</w:t>
+      </w:r>
+    </w:p>
+    <w:p>
+      <w:pPr>
+        <w:spacing w:after="0"/>
+        <w:ind w:left="1418"/>
+        <w:rPr>
+          <w:b/>
+        </w:rPr>
+      </w:pPr>
+      <w:r>
+        <w:rPr>
+          <w:b/>
+        </w:rPr>
+        <w:t>(</w:t>
+      </w:r>
+      <w:r>
+        <w:rPr>
+          <w:b/>
+        </w:rPr>
+        <w:t xml:space="preserve">Il cliente esegue un primo controllo </w:t>
+      </w:r>
+      <w:r>
+        <w:rPr>
+          <w:b/>
+        </w:rPr>
+        <w:t>sulla struttura del comando</w:t>
+      </w:r>
+      <w:r>
+        <w:rPr>
+          <w:b/>
+        </w:rPr>
+        <w:t xml:space="preserve"> inserito dall’utente, controllando che il numero dei campi sia corretto</w:t>
+      </w:r>
+      <w:r>
+        <w:rPr>
+          <w:b/>
+        </w:rPr>
+        <w:t>):</w:t>
+      </w:r>
+    </w:p>
+    <w:p>
+      <w:pPr>
+        <w:rPr>
+          <w:b/>
+        </w:rPr>
+      </w:pPr>
+      <w:r>
+        <w:rPr>
+          <w:b/>
+          <w:noProof/>
+        </w:rPr>
+        <w:drawing>
+          <wp:inline distT="0" distB="0" distL="0" distR="0">
+            <wp:extent cx="4514850" cy="2033969"/>
+            <wp:effectExtent l="0" t="0" r="0" b="4445"/>
+            <wp:docPr id="24" name="Immagine 24"/>
+            <wp:cNvGraphicFramePr>
+              <a:graphicFrameLocks xmlns:a="http://schemas.openxmlformats.org/drawingml/2006/main" noChangeAspect="1"/>
+            </wp:cNvGraphicFramePr>
+            <a:graphic xmlns:a="http://schemas.openxmlformats.org/drawingml/2006/main">
+              <a:graphicData uri="http://schemas.openxmlformats.org/drawingml/2006/picture">
+                <pic:pic xmlns:pic="http://schemas.openxmlformats.org/drawingml/2006/picture">
+                  <pic:nvPicPr>
+                    <pic:cNvPr id="0" name="comando STRUTTURALMENTEscorretto.JPG"/>
+                    <pic:cNvPicPr/>
+                  </pic:nvPicPr>
+                  <pic:blipFill>
+                    <a:blip r:embed="rId35">
+                      <a:extLst>
+                        <a:ext uri="{28A0092B-C50C-407E-A947-70E740481C1C}">
+                          <a14:useLocalDpi xmlns:a14="http://schemas.microsoft.com/office/drawing/2010/main" val="0"/>
+                        </a:ext>
+                      </a:extLst>
+                    </a:blip>
+                    <a:stretch>
+                      <a:fillRect/>
+                    </a:stretch>
+                  </pic:blipFill>
+                  <pic:spPr>
+                    <a:xfrm>
+                      <a:off x="0" y="0"/>
+                      <a:ext cx="4518029" cy="2035401"/>
+                    </a:xfrm>
+                    <a:prstGeom prst="rect">
+                      <a:avLst/>
+                    </a:prstGeom>
+                  </pic:spPr>
+                </pic:pic>
+              </a:graphicData>
+            </a:graphic>
+          </wp:inline>
+        </w:drawing>
+      </w:r>
+    </w:p>
+    <w:p>
+      <w:pPr>
+        <w:spacing w:after="0"/>
+        <w:ind w:left="1418"/>
+        <w:rPr>
+          <w:b/>
+        </w:rPr>
+      </w:pPr>
+    </w:p>
+    <w:p>
+      <w:pPr>
+        <w:spacing w:after="0"/>
+        <w:ind w:left="1418"/>
+        <w:rPr>
+          <w:b/>
+        </w:rPr>
+      </w:pPr>
+    </w:p>
+    <w:p>
+      <w:pPr>
+        <w:spacing w:after="0"/>
+        <w:ind w:left="1418"/>
+        <w:rPr>
+          <w:b/>
+        </w:rPr>
+      </w:pPr>
+    </w:p>
+    <w:p>
+      <w:pPr>
+        <w:spacing w:after="0"/>
+        <w:ind w:left="1418"/>
+        <w:rPr>
+          <w:b/>
+        </w:rPr>
+      </w:pPr>
+    </w:p>
+    <w:p>
+      <w:pPr>
+        <w:spacing w:after="0"/>
+        <w:ind w:left="1418"/>
+        <w:rPr>
+          <w:b/>
+        </w:rPr>
+      </w:pPr>
+      <w:proofErr w:type="spellStart"/>
+      <w:r>
+        <w:rPr>
+          <w:b/>
+        </w:rPr>
+        <w:lastRenderedPageBreak/>
+        <w:t>Screenshot</w:t>
+      </w:r>
+      <w:proofErr w:type="spellEnd"/>
+      <w:r>
+        <w:rPr>
+          <w:b/>
+        </w:rPr>
+        <w:t xml:space="preserve">: </w:t>
+      </w:r>
+      <w:r>
+        <w:rPr>
+          <w:b/>
+        </w:rPr>
+        <w:t>comando non valido</w:t>
+      </w:r>
+    </w:p>
+    <w:p>
+      <w:pPr>
+        <w:spacing w:after="0"/>
+        <w:ind w:left="1418"/>
+        <w:rPr>
+          <w:b/>
+        </w:rPr>
+      </w:pPr>
+      <w:r>
+        <w:rPr>
+          <w:b/>
+        </w:rPr>
+        <w:t>(</w:t>
+      </w:r>
+      <w:r>
+        <w:rPr>
+          <w:b/>
+        </w:rPr>
+        <w:t xml:space="preserve">il client esegue un </w:t>
+      </w:r>
+      <w:r>
+        <w:rPr>
+          <w:b/>
+        </w:rPr>
+        <w:t>controllo</w:t>
+      </w:r>
+      <w:r>
+        <w:rPr>
+          <w:b/>
+        </w:rPr>
+        <w:t xml:space="preserve"> sintattico</w:t>
+      </w:r>
+      <w:r>
+        <w:rPr>
+          <w:b/>
+        </w:rPr>
+        <w:t xml:space="preserve"> del comando</w:t>
+      </w:r>
+      <w:r>
+        <w:rPr>
+          <w:b/>
+        </w:rPr>
+        <w:t>, attraverso la comparazione con una lista di comandi validi</w:t>
+      </w:r>
+      <w:r>
+        <w:rPr>
+          <w:b/>
+        </w:rPr>
+        <w:t>):</w:t>
+      </w:r>
+    </w:p>
+    <w:p>
+      <w:pPr>
+        <w:spacing w:after="0"/>
+        <w:ind w:left="1418"/>
+        <w:rPr>
+          <w:b/>
+        </w:rPr>
+      </w:pPr>
+      <w:r>
+        <w:rPr>
+          <w:b/>
+          <w:noProof/>
+        </w:rPr>
+        <w:drawing>
+          <wp:inline distT="0" distB="0" distL="0" distR="0">
+            <wp:extent cx="4496707" cy="2044700"/>
+            <wp:effectExtent l="0" t="0" r="0" b="0"/>
+            <wp:docPr id="25" name="Immagine 25"/>
+            <wp:cNvGraphicFramePr>
+              <a:graphicFrameLocks xmlns:a="http://schemas.openxmlformats.org/drawingml/2006/main" noChangeAspect="1"/>
+            </wp:cNvGraphicFramePr>
+            <a:graphic xmlns:a="http://schemas.openxmlformats.org/drawingml/2006/main">
+              <a:graphicData uri="http://schemas.openxmlformats.org/drawingml/2006/picture">
+                <pic:pic xmlns:pic="http://schemas.openxmlformats.org/drawingml/2006/picture">
+                  <pic:nvPicPr>
+                    <pic:cNvPr id="0" name="comandoSINTATTICAMENTEscoretto.JPG"/>
+                    <pic:cNvPicPr/>
+                  </pic:nvPicPr>
+                  <pic:blipFill>
+                    <a:blip r:embed="rId36">
+                      <a:extLst>
+                        <a:ext uri="{28A0092B-C50C-407E-A947-70E740481C1C}">
+                          <a14:useLocalDpi xmlns:a14="http://schemas.microsoft.com/office/drawing/2010/main" val="0"/>
+                        </a:ext>
+                      </a:extLst>
+                    </a:blip>
+                    <a:stretch>
+                      <a:fillRect/>
+                    </a:stretch>
+                  </pic:blipFill>
+                  <pic:spPr>
+                    <a:xfrm>
+                      <a:off x="0" y="0"/>
+                      <a:ext cx="4498705" cy="2045609"/>
+                    </a:xfrm>
+                    <a:prstGeom prst="rect">
+                      <a:avLst/>
+                    </a:prstGeom>
+                  </pic:spPr>
+                </pic:pic>
+              </a:graphicData>
+            </a:graphic>
+          </wp:inline>
+        </w:drawing>
+      </w:r>
+    </w:p>
+    <w:p/>
+    <w:p>
+      <w:pPr>
+        <w:spacing w:after="0"/>
+        <w:ind w:left="1418"/>
+        <w:rPr>
+          <w:b/>
+        </w:rPr>
+      </w:pPr>
+      <w:proofErr w:type="spellStart"/>
+      <w:r>
+        <w:rPr>
+          <w:b/>
+        </w:rPr>
+        <w:t>Scree</w:t>
+      </w:r>
+      <w:r>
+        <w:rPr>
+          <w:b/>
+        </w:rPr>
+        <w:t>nshot</w:t>
+      </w:r>
+      <w:proofErr w:type="spellEnd"/>
+      <w:r>
+        <w:rPr>
+          <w:b/>
+        </w:rPr>
+        <w:t>: Comando “ritirato” (con codice già pr</w:t>
+      </w:r>
+      <w:r>
+        <w:rPr>
+          <w:b/>
+        </w:rPr>
+        <w:t>esente nel database del server)</w:t>
+      </w:r>
+    </w:p>
+    <w:p>
+      <w:pPr>
+        <w:spacing w:after="0"/>
+        <w:ind w:left="1418"/>
+        <w:rPr>
+          <w:b/>
+        </w:rPr>
+      </w:pPr>
+      <w:r>
+        <w:rPr>
+          <w:b/>
+        </w:rPr>
+        <w:t>(il client attende che il server controlli che il codice dell’oggetto ritirato non sia già presente nel suo database, e in caso di risposta negativa non esegue nessuna operazione):</w:t>
+      </w:r>
+    </w:p>
+    <w:p>
+      <w:r>
+        <w:rPr>
+          <w:noProof/>
+        </w:rPr>
+        <w:drawing>
+          <wp:inline distT="0" distB="0" distL="0" distR="0" wp14:anchorId="097E24EE" wp14:editId="475B77A2">
+            <wp:extent cx="4495800" cy="2040852"/>
+            <wp:effectExtent l="0" t="0" r="0" b="0"/>
+            <wp:docPr id="27" name="Immagine 27"/>
+            <wp:cNvGraphicFramePr>
+              <a:graphicFrameLocks xmlns:a="http://schemas.openxmlformats.org/drawingml/2006/main" noChangeAspect="1"/>
+            </wp:cNvGraphicFramePr>
+            <a:graphic xmlns:a="http://schemas.openxmlformats.org/drawingml/2006/main">
+              <a:graphicData uri="http://schemas.openxmlformats.org/drawingml/2006/picture">
+                <pic:pic xmlns:pic="http://schemas.openxmlformats.org/drawingml/2006/picture">
+                  <pic:nvPicPr>
+                    <pic:cNvPr id="0" name="ritiratoNOcodiceGIApresente.JPG"/>
+                    <pic:cNvPicPr/>
+                  </pic:nvPicPr>
+                  <pic:blipFill>
+                    <a:blip r:embed="rId37">
+                      <a:extLst>
+                        <a:ext uri="{28A0092B-C50C-407E-A947-70E740481C1C}">
+                          <a14:useLocalDpi xmlns:a14="http://schemas.microsoft.com/office/drawing/2010/main" val="0"/>
+                        </a:ext>
+                      </a:extLst>
+                    </a:blip>
+                    <a:stretch>
+                      <a:fillRect/>
+                    </a:stretch>
+                  </pic:blipFill>
+                  <pic:spPr>
+                    <a:xfrm>
+                      <a:off x="0" y="0"/>
+                      <a:ext cx="4502841" cy="2044048"/>
+                    </a:xfrm>
+                    <a:prstGeom prst="rect">
+                      <a:avLst/>
+                    </a:prstGeom>
+                  </pic:spPr>
+                </pic:pic>
+              </a:graphicData>
+            </a:graphic>
+          </wp:inline>
+        </w:drawing>
+      </w:r>
+    </w:p>
+    <w:p>
+      <w:pPr>
+        <w:spacing w:after="0"/>
+        <w:ind w:left="1418"/>
+        <w:rPr>
+          <w:b/>
+        </w:rPr>
+      </w:pPr>
+    </w:p>
+    <w:p>
+      <w:pPr>
+        <w:spacing w:after="0"/>
+        <w:ind w:left="1418"/>
+        <w:rPr>
+          <w:b/>
+        </w:rPr>
+      </w:pPr>
+      <w:proofErr w:type="spellStart"/>
+      <w:r>
+        <w:rPr>
+          <w:b/>
+        </w:rPr>
+        <w:t>Scree</w:t>
+      </w:r>
+      <w:r>
+        <w:rPr>
+          <w:b/>
+        </w:rPr>
+        <w:t>nshot</w:t>
+      </w:r>
+      <w:proofErr w:type="spellEnd"/>
+      <w:r>
+        <w:rPr>
+          <w:b/>
+        </w:rPr>
+        <w:t>: Comando “ritirato”</w:t>
+      </w:r>
+      <w:r>
+        <w:rPr>
+          <w:b/>
+        </w:rPr>
+        <w:t xml:space="preserve"> </w:t>
+      </w:r>
+      <w:r>
+        <w:rPr>
+          <w:b/>
+        </w:rPr>
+        <w:t>(con codice non presente nel database del server)</w:t>
+      </w:r>
+    </w:p>
+    <w:p>
+      <w:pPr>
+        <w:spacing w:after="0"/>
+        <w:ind w:left="1418"/>
+        <w:rPr>
+          <w:b/>
+        </w:rPr>
+      </w:pPr>
+      <w:r>
+        <w:rPr>
+          <w:b/>
+        </w:rPr>
+        <w:t xml:space="preserve">(il cliente aggiunge un nuovo aggetto con stato “ritirato” nel database locale); </w:t>
+      </w:r>
+    </w:p>
+    <w:p>
+      <w:r>
+        <w:rPr>
+          <w:b/>
+          <w:noProof/>
+        </w:rPr>
+        <w:drawing>
+          <wp:inline distT="0" distB="0" distL="0" distR="0" wp14:anchorId="1E93C9D1" wp14:editId="26B21E1C">
+            <wp:extent cx="4495800" cy="2032262"/>
+            <wp:effectExtent l="0" t="0" r="0" b="6350"/>
+            <wp:docPr id="26" name="Immagine 26"/>
+            <wp:cNvGraphicFramePr>
+              <a:graphicFrameLocks xmlns:a="http://schemas.openxmlformats.org/drawingml/2006/main" noChangeAspect="1"/>
+            </wp:cNvGraphicFramePr>
+            <a:graphic xmlns:a="http://schemas.openxmlformats.org/drawingml/2006/main">
+              <a:graphicData uri="http://schemas.openxmlformats.org/drawingml/2006/picture">
+                <pic:pic xmlns:pic="http://schemas.openxmlformats.org/drawingml/2006/picture">
+                  <pic:nvPicPr>
+                    <pic:cNvPr id="0" name="ritiratoOK.JPG"/>
+                    <pic:cNvPicPr/>
+                  </pic:nvPicPr>
+                  <pic:blipFill>
+                    <a:blip r:embed="rId38">
+                      <a:extLst>
+                        <a:ext uri="{28A0092B-C50C-407E-A947-70E740481C1C}">
+                          <a14:useLocalDpi xmlns:a14="http://schemas.microsoft.com/office/drawing/2010/main" val="0"/>
+                        </a:ext>
+                      </a:extLst>
+                    </a:blip>
+                    <a:stretch>
+                      <a:fillRect/>
+                    </a:stretch>
+                  </pic:blipFill>
+                  <pic:spPr>
+                    <a:xfrm>
+                      <a:off x="0" y="0"/>
+                      <a:ext cx="4509419" cy="2038418"/>
+                    </a:xfrm>
+                    <a:prstGeom prst="rect">
+                      <a:avLst/>
+                    </a:prstGeom>
+                  </pic:spPr>
+                </pic:pic>
+              </a:graphicData>
+            </a:graphic>
+          </wp:inline>
+        </w:drawing>
+      </w:r>
+    </w:p>
+    <w:p>
+      <w:pPr>
+        <w:rPr>
+          <w:b/>
+        </w:rPr>
+      </w:pPr>
+    </w:p>
+    <w:p>
+      <w:pPr>
+        <w:rPr>
+          <w:b/>
+        </w:rPr>
+      </w:pPr>
+    </w:p>
+    <w:p>
+      <w:pPr>
+        <w:rPr>
+          <w:b/>
+        </w:rPr>
+      </w:pPr>
+    </w:p>
+    <w:p>
+      <w:pPr>
+        <w:spacing w:after="0"/>
+        <w:ind w:left="1418"/>
+        <w:rPr>
+          <w:b/>
+        </w:rPr>
+      </w:pPr>
+      <w:proofErr w:type="spellStart"/>
+      <w:r>
+        <w:rPr>
+          <w:b/>
+        </w:rPr>
+        <w:lastRenderedPageBreak/>
+        <w:t>Scree</w:t>
+      </w:r>
+      <w:r>
+        <w:rPr>
+          <w:b/>
+        </w:rPr>
+        <w:t>nshot</w:t>
+      </w:r>
+      <w:proofErr w:type="spellEnd"/>
+      <w:r>
+        <w:rPr>
+          <w:b/>
+        </w:rPr>
+        <w:t>: Comando “consegnato”</w:t>
+      </w:r>
+    </w:p>
+    <w:p>
+      <w:pPr>
+        <w:spacing w:after="0"/>
+        <w:ind w:left="1418"/>
+        <w:rPr>
+          <w:b/>
+        </w:rPr>
+      </w:pPr>
+      <w:r>
+        <w:rPr>
+          <w:b/>
+        </w:rPr>
+        <w:t xml:space="preserve">(il client controlla che </w:t>
+      </w:r>
+      <w:r>
+        <w:rPr>
+          <w:b/>
+        </w:rPr>
+        <w:t>il codice dell’oggetto consegnato sia presente nel suo database locale, se è presente elimina l’oggetto):</w:t>
+      </w:r>
+      <w:r>
+        <w:rPr>
+          <w:noProof/>
+        </w:rPr>
+        <w:drawing>
+          <wp:inline distT="0" distB="0" distL="0" distR="0" wp14:anchorId="2D4F8D64" wp14:editId="5FEFF1A5">
+            <wp:extent cx="4525890" cy="2051050"/>
+            <wp:effectExtent l="0" t="0" r="8255" b="6350"/>
+            <wp:docPr id="28" name="Immagine 28"/>
+            <wp:cNvGraphicFramePr>
+              <a:graphicFrameLocks xmlns:a="http://schemas.openxmlformats.org/drawingml/2006/main" noChangeAspect="1"/>
+            </wp:cNvGraphicFramePr>
+            <a:graphic xmlns:a="http://schemas.openxmlformats.org/drawingml/2006/main">
+              <a:graphicData uri="http://schemas.openxmlformats.org/drawingml/2006/picture">
+                <pic:pic xmlns:pic="http://schemas.openxmlformats.org/drawingml/2006/picture">
+                  <pic:nvPicPr>
+                    <pic:cNvPr id="0" name="consegnatoOK.JPG"/>
+                    <pic:cNvPicPr/>
+                  </pic:nvPicPr>
+                  <pic:blipFill>
+                    <a:blip r:embed="rId39">
+                      <a:extLst>
+                        <a:ext uri="{28A0092B-C50C-407E-A947-70E740481C1C}">
+                          <a14:useLocalDpi xmlns:a14="http://schemas.microsoft.com/office/drawing/2010/main" val="0"/>
+                        </a:ext>
+                      </a:extLst>
+                    </a:blip>
+                    <a:stretch>
+                      <a:fillRect/>
+                    </a:stretch>
+                  </pic:blipFill>
+                  <pic:spPr>
+                    <a:xfrm>
+                      <a:off x="0" y="0"/>
+                      <a:ext cx="4528422" cy="2052197"/>
+                    </a:xfrm>
+                    <a:prstGeom prst="rect">
+                      <a:avLst/>
+                    </a:prstGeom>
+                  </pic:spPr>
+                </pic:pic>
+              </a:graphicData>
+            </a:graphic>
+          </wp:inline>
+        </w:drawing>
+      </w:r>
+    </w:p>
+    <w:p>
+      <w:pPr>
+        <w:spacing w:after="0"/>
+        <w:ind w:left="1418"/>
+      </w:pPr>
+    </w:p>
+    <w:p>
+      <w:pPr>
+        <w:rPr>
+          <w:b/>
+        </w:rPr>
+      </w:pPr>
+    </w:p>
+    <w:p>
+      <w:pPr>
+        <w:rPr>
+          <w:b/>
+        </w:rPr>
+      </w:pPr>
+      <w:proofErr w:type="spellStart"/>
+      <w:r>
+        <w:rPr>
+          <w:b/>
+        </w:rPr>
+        <w:t>Scree</w:t>
+      </w:r>
+      <w:r>
+        <w:rPr>
+          <w:b/>
+        </w:rPr>
+        <w:t>nshot</w:t>
+      </w:r>
+      <w:proofErr w:type="spellEnd"/>
+      <w:r>
+        <w:rPr>
+          <w:b/>
+        </w:rPr>
+        <w:t>: Comando “consegnato”(di un oggetto non presente nella Lista Locale):</w:t>
+      </w:r>
+      <w:r>
+        <w:rPr>
+          <w:b/>
+          <w:noProof/>
+        </w:rPr>
+        <w:drawing>
+          <wp:inline distT="0" distB="0" distL="0" distR="0">
+            <wp:extent cx="4495800" cy="2035267"/>
+            <wp:effectExtent l="0" t="0" r="0" b="3175"/>
+            <wp:docPr id="29" name="Immagine 29"/>
+            <wp:cNvGraphicFramePr>
+              <a:graphicFrameLocks xmlns:a="http://schemas.openxmlformats.org/drawingml/2006/main" noChangeAspect="1"/>
+            </wp:cNvGraphicFramePr>
+            <a:graphic xmlns:a="http://schemas.openxmlformats.org/drawingml/2006/main">
+              <a:graphicData uri="http://schemas.openxmlformats.org/drawingml/2006/picture">
+                <pic:pic xmlns:pic="http://schemas.openxmlformats.org/drawingml/2006/picture">
+                  <pic:nvPicPr>
+                    <pic:cNvPr id="0" name="consegnatoNO.JPG"/>
+                    <pic:cNvPicPr/>
+                  </pic:nvPicPr>
+                  <pic:blipFill>
+                    <a:blip r:embed="rId40">
+                      <a:extLst>
+                        <a:ext uri="{28A0092B-C50C-407E-A947-70E740481C1C}">
+                          <a14:useLocalDpi xmlns:a14="http://schemas.microsoft.com/office/drawing/2010/main" val="0"/>
+                        </a:ext>
+                      </a:extLst>
+                    </a:blip>
+                    <a:stretch>
+                      <a:fillRect/>
+                    </a:stretch>
+                  </pic:blipFill>
+                  <pic:spPr>
+                    <a:xfrm>
+                      <a:off x="0" y="0"/>
+                      <a:ext cx="4502705" cy="2038393"/>
+                    </a:xfrm>
+                    <a:prstGeom prst="rect">
+                      <a:avLst/>
+                    </a:prstGeom>
+                  </pic:spPr>
+                </pic:pic>
+              </a:graphicData>
+            </a:graphic>
+          </wp:inline>
+        </w:drawing>
+      </w:r>
+    </w:p>
+    <w:p>
+      <w:pPr>
+        <w:spacing w:after="0"/>
+        <w:ind w:left="1418"/>
+        <w:rPr>
+          <w:b/>
+        </w:rPr>
+      </w:pPr>
+    </w:p>
+    <w:p>
+      <w:pPr>
+        <w:spacing w:after="0"/>
+        <w:ind w:left="1418"/>
+        <w:rPr>
+          <w:b/>
+        </w:rPr>
+      </w:pPr>
+      <w:proofErr w:type="spellStart"/>
+      <w:r>
+        <w:rPr>
+          <w:b/>
+        </w:rPr>
+        <w:t>Scree</w:t>
+      </w:r>
+      <w:r>
+        <w:rPr>
+          <w:b/>
+        </w:rPr>
+        <w:t>nshot</w:t>
+      </w:r>
+      <w:proofErr w:type="spellEnd"/>
+      <w:r>
+        <w:rPr>
+          <w:b/>
+        </w:rPr>
+        <w:t>: Comando “smista”</w:t>
+      </w:r>
+      <w:r>
+        <w:rPr>
+          <w:b/>
+        </w:rPr>
+        <w:t xml:space="preserve"> </w:t>
+      </w:r>
+      <w:r>
+        <w:rPr>
+          <w:b/>
+        </w:rPr>
+        <w:t>( oggett</w:t>
+      </w:r>
+      <w:r>
+        <w:rPr>
+          <w:b/>
+        </w:rPr>
+        <w:t>o non presente con stato ‘ritirato’)</w:t>
+      </w:r>
+    </w:p>
+    <w:p>
+      <w:pPr>
+        <w:spacing w:after="0"/>
+        <w:ind w:left="1418"/>
+        <w:rPr>
+          <w:b/>
+        </w:rPr>
+      </w:pPr>
+      <w:r>
+        <w:rPr>
+          <w:b/>
+        </w:rPr>
+        <w:t>(Il client controlla nel suo database locale che l’oggetto sia presente ed abbia lo stato “ritirato” ed solo in tal caso elimina l’oggetto presente)</w:t>
+      </w:r>
+    </w:p>
+    <w:p>
+      <w:r>
+        <w:rPr>
+          <w:noProof/>
+        </w:rPr>
+        <w:drawing>
+          <wp:inline distT="0" distB="0" distL="0" distR="0">
+            <wp:extent cx="4490291" cy="2038350"/>
+            <wp:effectExtent l="0" t="0" r="5715" b="0"/>
+            <wp:docPr id="30" name="Immagine 30"/>
+            <wp:cNvGraphicFramePr>
+              <a:graphicFrameLocks xmlns:a="http://schemas.openxmlformats.org/drawingml/2006/main" noChangeAspect="1"/>
+            </wp:cNvGraphicFramePr>
+            <a:graphic xmlns:a="http://schemas.openxmlformats.org/drawingml/2006/main">
+              <a:graphicData uri="http://schemas.openxmlformats.org/drawingml/2006/picture">
+                <pic:pic xmlns:pic="http://schemas.openxmlformats.org/drawingml/2006/picture">
+                  <pic:nvPicPr>
+                    <pic:cNvPr id="0" name="smistaOK.JPG"/>
+                    <pic:cNvPicPr/>
+                  </pic:nvPicPr>
+                  <pic:blipFill>
+                    <a:blip r:embed="rId41">
+                      <a:extLst>
+                        <a:ext uri="{28A0092B-C50C-407E-A947-70E740481C1C}">
+                          <a14:useLocalDpi xmlns:a14="http://schemas.microsoft.com/office/drawing/2010/main" val="0"/>
+                        </a:ext>
+                      </a:extLst>
+                    </a:blip>
+                    <a:stretch>
+                      <a:fillRect/>
+                    </a:stretch>
+                  </pic:blipFill>
+                  <pic:spPr>
+                    <a:xfrm>
+                      <a:off x="0" y="0"/>
+                      <a:ext cx="4497414" cy="2041584"/>
+                    </a:xfrm>
+                    <a:prstGeom prst="rect">
+                      <a:avLst/>
+                    </a:prstGeom>
+                  </pic:spPr>
+                </pic:pic>
+              </a:graphicData>
+            </a:graphic>
+          </wp:inline>
+        </w:drawing>
+      </w:r>
+    </w:p>
     <w:p/>
     <w:p/>
     <w:p/>
-    <w:p/>
-    <w:p/>
-    <w:p/>
-    <w:p/>
-    <w:p/>
-    <w:p/>
-    <w:p/>
-    <w:p/>
-    <w:p/>
     <w:p>
       <w:pPr>
         <w:pStyle w:val="Titolo2"/>
       </w:pPr>
       <w:r>
-        <w:t xml:space="preserve">Uso </w:t>
-      </w:r>
-      <w:r>
-        <w:t xml:space="preserve">e Test del </w:t>
-      </w:r>
-      <w:r>
-        <w:t>client</w:t>
-      </w:r>
-    </w:p>
-    <w:p>
-      <w:pPr>
-        <w:pStyle w:val="Titolo2"/>
-      </w:pPr>
-      <w:r>
+        <w:lastRenderedPageBreak/>
         <w:t>Debugging</w:t>
       </w:r>
     </w:p>
@@ -2154,9 +4908,236 @@
     </w:p>
     <w:p>
       <w:pPr>
+        <w:ind w:left="0"/>
+        <w:rPr>
+          <w:lang w:eastAsia="en-US"/>
+        </w:rPr>
+      </w:pPr>
+    </w:p>
+    <w:p>
+      <w:pPr>
+        <w:ind w:left="0"/>
+        <w:rPr>
+          <w:lang w:eastAsia="en-US"/>
+        </w:rPr>
+      </w:pPr>
+    </w:p>
+    <w:p>
+      <w:pPr>
+        <w:ind w:left="0"/>
+        <w:rPr>
+          <w:lang w:eastAsia="en-US"/>
+        </w:rPr>
+      </w:pPr>
+      <w:bookmarkStart w:id="0" w:name="_GoBack"/>
+      <w:bookmarkEnd w:id="0"/>
+    </w:p>
+    <w:p>
+      <w:pPr>
+        <w:ind w:left="0"/>
+        <w:rPr>
+          <w:lang w:eastAsia="en-US"/>
+        </w:rPr>
+      </w:pPr>
+    </w:p>
+    <w:p>
+      <w:pPr>
+        <w:ind w:left="0"/>
+        <w:rPr>
+          <w:lang w:eastAsia="en-US"/>
+        </w:rPr>
+      </w:pPr>
+    </w:p>
+    <w:p>
+      <w:pPr>
+        <w:ind w:left="0"/>
+        <w:rPr>
+          <w:lang w:eastAsia="en-US"/>
+        </w:rPr>
+      </w:pPr>
+    </w:p>
+    <w:p>
+      <w:pPr>
+        <w:ind w:left="0"/>
+        <w:rPr>
+          <w:lang w:eastAsia="en-US"/>
+        </w:rPr>
+      </w:pPr>
+    </w:p>
+    <w:p>
+      <w:pPr>
+        <w:ind w:left="0"/>
+        <w:rPr>
+          <w:lang w:eastAsia="en-US"/>
+        </w:rPr>
+      </w:pPr>
+    </w:p>
+    <w:p>
+      <w:pPr>
+        <w:ind w:left="0"/>
+        <w:rPr>
+          <w:lang w:eastAsia="en-US"/>
+        </w:rPr>
+      </w:pPr>
+    </w:p>
+    <w:p>
+      <w:pPr>
+        <w:ind w:left="0"/>
+        <w:rPr>
+          <w:lang w:eastAsia="en-US"/>
+        </w:rPr>
+      </w:pPr>
+    </w:p>
+    <w:p>
+      <w:pPr>
+        <w:ind w:left="0"/>
+        <w:rPr>
+          <w:lang w:eastAsia="en-US"/>
+        </w:rPr>
+      </w:pPr>
+    </w:p>
+    <w:p>
+      <w:pPr>
+        <w:ind w:left="0"/>
+        <w:rPr>
+          <w:lang w:eastAsia="en-US"/>
+        </w:rPr>
+      </w:pPr>
+    </w:p>
+    <w:p>
+      <w:pPr>
+        <w:ind w:left="0"/>
+        <w:rPr>
+          <w:lang w:eastAsia="en-US"/>
+        </w:rPr>
+      </w:pPr>
+    </w:p>
+    <w:p>
+      <w:pPr>
+        <w:ind w:left="0"/>
+        <w:rPr>
+          <w:lang w:eastAsia="en-US"/>
+        </w:rPr>
+      </w:pPr>
+    </w:p>
+    <w:p>
+      <w:pPr>
+        <w:ind w:left="0"/>
+        <w:rPr>
+          <w:lang w:eastAsia="en-US"/>
+        </w:rPr>
+      </w:pPr>
+    </w:p>
+    <w:p>
+      <w:pPr>
+        <w:ind w:left="0"/>
+        <w:rPr>
+          <w:lang w:eastAsia="en-US"/>
+        </w:rPr>
+      </w:pPr>
+    </w:p>
+    <w:p>
+      <w:pPr>
+        <w:ind w:left="0"/>
+        <w:rPr>
+          <w:lang w:eastAsia="en-US"/>
+        </w:rPr>
+      </w:pPr>
+    </w:p>
+    <w:p>
+      <w:pPr>
+        <w:ind w:left="0"/>
+        <w:rPr>
+          <w:lang w:eastAsia="en-US"/>
+        </w:rPr>
+      </w:pPr>
+    </w:p>
+    <w:p>
+      <w:pPr>
+        <w:ind w:left="0"/>
+        <w:rPr>
+          <w:lang w:eastAsia="en-US"/>
+        </w:rPr>
+      </w:pPr>
+    </w:p>
+    <w:p>
+      <w:pPr>
+        <w:ind w:left="0"/>
+        <w:rPr>
+          <w:lang w:eastAsia="en-US"/>
+        </w:rPr>
+      </w:pPr>
+    </w:p>
+    <w:p>
+      <w:pPr>
+        <w:ind w:left="0"/>
+        <w:rPr>
+          <w:lang w:eastAsia="en-US"/>
+        </w:rPr>
+      </w:pPr>
+    </w:p>
+    <w:p>
+      <w:pPr>
+        <w:ind w:left="0"/>
+        <w:rPr>
+          <w:lang w:eastAsia="en-US"/>
+        </w:rPr>
+      </w:pPr>
+    </w:p>
+    <w:p>
+      <w:pPr>
+        <w:ind w:left="0"/>
+        <w:rPr>
+          <w:lang w:eastAsia="en-US"/>
+        </w:rPr>
+      </w:pPr>
+    </w:p>
+    <w:p>
+      <w:pPr>
+        <w:ind w:left="0"/>
+        <w:rPr>
+          <w:lang w:eastAsia="en-US"/>
+        </w:rPr>
+      </w:pPr>
+    </w:p>
+    <w:p>
+      <w:pPr>
+        <w:ind w:left="0"/>
+        <w:rPr>
+          <w:lang w:eastAsia="en-US"/>
+        </w:rPr>
+      </w:pPr>
+    </w:p>
+    <w:p>
+      <w:pPr>
+        <w:ind w:left="0"/>
+        <w:rPr>
+          <w:lang w:eastAsia="en-US"/>
+        </w:rPr>
+      </w:pPr>
+    </w:p>
+    <w:p>
+      <w:pPr>
+        <w:ind w:left="0"/>
+        <w:rPr>
+          <w:lang w:eastAsia="en-US"/>
+        </w:rPr>
+      </w:pPr>
+    </w:p>
+    <w:p>
+      <w:pPr>
+        <w:ind w:left="0"/>
+        <w:rPr>
+          <w:lang w:eastAsia="en-US"/>
+        </w:rPr>
+      </w:pPr>
+    </w:p>
+    <w:p>
+      <w:pPr>
         <w:pStyle w:val="Titolo1"/>
       </w:pPr>
       <w:r>
+        <w:lastRenderedPageBreak/>
         <w:t>Protocollo di comunicazione</w:t>
       </w:r>
     </w:p>
@@ -2198,7 +5179,7 @@
       </w:pPr>
     </w:p>
     <w:sectPr>
-      <w:footerReference w:type="default" r:id="rId19"/>
+      <w:footerReference w:type="default" r:id="rId42"/>
       <w:pgSz w:w="11906" w:h="16838" w:code="9"/>
       <w:pgMar w:top="720" w:right="720" w:bottom="720" w:left="720" w:header="708" w:footer="397" w:gutter="0"/>
       <w:cols w:space="708"/>
@@ -2264,7 +5245,7 @@
           <w:rPr>
             <w:noProof/>
           </w:rPr>
-          <w:t>6</w:t>
+          <w:t>13</w:t>
         </w:r>
         <w:r>
           <w:fldChar w:fldCharType="end"/>
@@ -5400,7 +8381,7 @@
 </file>
 
 <file path=customXml/itemProps1.xml><?xml version="1.0" encoding="utf-8"?>
-<ds:datastoreItem xmlns:ds="http://schemas.openxmlformats.org/officeDocument/2006/customXml" ds:itemID="{616296C5-0D12-4E4F-B447-026D9FF73319}">
+<ds:datastoreItem xmlns:ds="http://schemas.openxmlformats.org/officeDocument/2006/customXml" ds:itemID="{FC3A554C-4BC2-4555-A083-9AD3905B313F}">
   <ds:schemaRefs>
     <ds:schemaRef ds:uri="http://schemas.openxmlformats.org/officeDocument/2006/bibliography"/>
   </ds:schemaRefs>
